--- a/ApplicationFiles/Release Document/HDSD.docx
+++ b/ApplicationFiles/Release Document/HDSD.docx
@@ -19,7 +19,18 @@
           <w:sz w:val="28"/>
           <w:szCs w:val="28"/>
         </w:rPr>
-        <w:t>HƯỚNG DẪN SỬ DỤNG CHƯƠNG TRÌNH</w:t>
+        <w:t>H</w:t>
+      </w:r>
+      <w:bookmarkStart w:id="0" w:name="_GoBack"/>
+      <w:bookmarkEnd w:id="0"/>
+      <w:r>
+        <w:rPr>
+          <w:rFonts w:ascii="Times New Roman" w:hAnsi="Times New Roman" w:cs="Times New Roman"/>
+          <w:b/>
+          <w:sz w:val="28"/>
+          <w:szCs w:val="28"/>
+        </w:rPr>
+        <w:t>ƯỚNG DẪN SỬ DỤNG CHƯƠNG TRÌNH</w:t>
       </w:r>
     </w:p>
     <w:p>
@@ -49,7 +60,11 @@
           <w:docPartUnique/>
         </w:docPartObj>
       </w:sdtPr>
-      <w:sdtEndPr/>
+      <w:sdtEndPr>
+        <w:rPr>
+          <w:b/>
+        </w:rPr>
+      </w:sdtEndPr>
       <w:sdtContent>
         <w:p>
           <w:pPr>
@@ -58,43 +73,64 @@
               <w:rFonts w:ascii="Times New Roman" w:hAnsi="Times New Roman" w:cs="Times New Roman"/>
             </w:rPr>
           </w:pPr>
+          <w:proofErr w:type="spellStart"/>
           <w:r>
             <w:rPr>
               <w:rFonts w:ascii="Times New Roman" w:hAnsi="Times New Roman" w:cs="Times New Roman"/>
             </w:rPr>
-            <w:t>Mục Lục</w:t>
+            <w:t>Mục</w:t>
           </w:r>
+          <w:proofErr w:type="spellEnd"/>
+          <w:r>
+            <w:rPr>
+              <w:rFonts w:ascii="Times New Roman" w:hAnsi="Times New Roman" w:cs="Times New Roman"/>
+            </w:rPr>
+            <w:t xml:space="preserve"> </w:t>
+          </w:r>
+          <w:proofErr w:type="spellStart"/>
+          <w:r>
+            <w:rPr>
+              <w:rFonts w:ascii="Times New Roman" w:hAnsi="Times New Roman" w:cs="Times New Roman"/>
+            </w:rPr>
+            <w:t>Lục</w:t>
+          </w:r>
+          <w:proofErr w:type="spellEnd"/>
         </w:p>
         <w:p>
           <w:pPr>
             <w:pStyle w:val="TOC1"/>
             <w:rPr>
               <w:rFonts w:asciiTheme="minorHAnsi" w:hAnsiTheme="minorHAnsi"/>
+              <w:b/>
               <w:noProof/>
             </w:rPr>
           </w:pPr>
           <w:r>
             <w:rPr>
               <w:rFonts w:ascii="Times New Roman" w:hAnsi="Times New Roman" w:cs="Times New Roman"/>
+              <w:b/>
             </w:rPr>
             <w:fldChar w:fldCharType="begin"/>
           </w:r>
           <w:r>
             <w:rPr>
               <w:rFonts w:ascii="Times New Roman" w:hAnsi="Times New Roman" w:cs="Times New Roman"/>
+              <w:b/>
             </w:rPr>
             <w:instrText xml:space="preserve"> TOC \o "1-3" \h \z \u </w:instrText>
           </w:r>
           <w:r>
             <w:rPr>
               <w:rFonts w:ascii="Times New Roman" w:hAnsi="Times New Roman" w:cs="Times New Roman"/>
+              <w:b/>
             </w:rPr>
             <w:fldChar w:fldCharType="separate"/>
           </w:r>
-          <w:hyperlink w:anchor="_Toc468219536" w:history="1">
+          <w:hyperlink w:anchor="_Toc468302950" w:history="1">
             <w:r>
               <w:rPr>
                 <w:rStyle w:val="Hyperlink"/>
+                <w:b/>
                 <w:noProof/>
               </w:rPr>
               <w:t>I.</w:t>
@@ -102,6 +138,7 @@
             <w:r>
               <w:rPr>
                 <w:rFonts w:asciiTheme="minorHAnsi" w:hAnsiTheme="minorHAnsi"/>
+                <w:b/>
                 <w:noProof/>
               </w:rPr>
               <w:tab/>
@@ -109,12 +146,14 @@
             <w:r>
               <w:rPr>
                 <w:rStyle w:val="Hyperlink"/>
+                <w:b/>
                 <w:noProof/>
               </w:rPr>
               <w:t>ĐĂNG NHẬP HỆ THỐNG</w:t>
             </w:r>
             <w:r>
               <w:rPr>
+                <w:b/>
                 <w:noProof/>
                 <w:webHidden/>
               </w:rPr>
@@ -122,6 +161,7 @@
             </w:r>
             <w:r>
               <w:rPr>
+                <w:b/>
                 <w:noProof/>
                 <w:webHidden/>
               </w:rPr>
@@ -129,19 +169,22 @@
             </w:r>
             <w:r>
               <w:rPr>
-                <w:noProof/>
-                <w:webHidden/>
-              </w:rPr>
-              <w:instrText xml:space="preserve"> PAGEREF _Toc468219536 \h </w:instrText>
-            </w:r>
-            <w:r>
-              <w:rPr>
-                <w:noProof/>
-                <w:webHidden/>
-              </w:rPr>
-            </w:r>
-            <w:r>
-              <w:rPr>
+                <w:b/>
+                <w:noProof/>
+                <w:webHidden/>
+              </w:rPr>
+              <w:instrText xml:space="preserve"> PAGEREF _Toc468302950 \h </w:instrText>
+            </w:r>
+            <w:r>
+              <w:rPr>
+                <w:b/>
+                <w:noProof/>
+                <w:webHidden/>
+              </w:rPr>
+            </w:r>
+            <w:r>
+              <w:rPr>
+                <w:b/>
                 <w:noProof/>
                 <w:webHidden/>
               </w:rPr>
@@ -149,6 +192,7 @@
             </w:r>
             <w:r>
               <w:rPr>
+                <w:b/>
                 <w:noProof/>
                 <w:webHidden/>
               </w:rPr>
@@ -156,6 +200,7 @@
             </w:r>
             <w:r>
               <w:rPr>
+                <w:b/>
                 <w:noProof/>
                 <w:webHidden/>
               </w:rPr>
@@ -168,13 +213,15 @@
             <w:pStyle w:val="TOC1"/>
             <w:rPr>
               <w:rFonts w:asciiTheme="minorHAnsi" w:hAnsiTheme="minorHAnsi"/>
+              <w:b/>
               <w:noProof/>
             </w:rPr>
           </w:pPr>
-          <w:hyperlink w:anchor="_Toc468219537" w:history="1">
+          <w:hyperlink w:anchor="_Toc468302951" w:history="1">
             <w:r>
               <w:rPr>
                 <w:rStyle w:val="Hyperlink"/>
+                <w:b/>
                 <w:noProof/>
               </w:rPr>
               <w:t>II.</w:t>
@@ -182,6 +229,7 @@
             <w:r>
               <w:rPr>
                 <w:rFonts w:asciiTheme="minorHAnsi" w:hAnsiTheme="minorHAnsi"/>
+                <w:b/>
                 <w:noProof/>
               </w:rPr>
               <w:tab/>
@@ -189,12 +237,14 @@
             <w:r>
               <w:rPr>
                 <w:rStyle w:val="Hyperlink"/>
+                <w:b/>
                 <w:noProof/>
               </w:rPr>
               <w:t>QUẢN TRỊ HỆ THỐNG</w:t>
             </w:r>
             <w:r>
               <w:rPr>
+                <w:b/>
                 <w:noProof/>
                 <w:webHidden/>
               </w:rPr>
@@ -202,6 +252,7 @@
             </w:r>
             <w:r>
               <w:rPr>
+                <w:b/>
                 <w:noProof/>
                 <w:webHidden/>
               </w:rPr>
@@ -209,19 +260,22 @@
             </w:r>
             <w:r>
               <w:rPr>
-                <w:noProof/>
-                <w:webHidden/>
-              </w:rPr>
-              <w:instrText xml:space="preserve"> PAGEREF _Toc468219537 \h </w:instrText>
-            </w:r>
-            <w:r>
-              <w:rPr>
-                <w:noProof/>
-                <w:webHidden/>
-              </w:rPr>
-            </w:r>
-            <w:r>
-              <w:rPr>
+                <w:b/>
+                <w:noProof/>
+                <w:webHidden/>
+              </w:rPr>
+              <w:instrText xml:space="preserve"> PAGEREF _Toc468302951 \h </w:instrText>
+            </w:r>
+            <w:r>
+              <w:rPr>
+                <w:b/>
+                <w:noProof/>
+                <w:webHidden/>
+              </w:rPr>
+            </w:r>
+            <w:r>
+              <w:rPr>
+                <w:b/>
                 <w:noProof/>
                 <w:webHidden/>
               </w:rPr>
@@ -229,6 +283,7 @@
             </w:r>
             <w:r>
               <w:rPr>
+                <w:b/>
                 <w:noProof/>
                 <w:webHidden/>
               </w:rPr>
@@ -236,6 +291,482 @@
             </w:r>
             <w:r>
               <w:rPr>
+                <w:b/>
+                <w:noProof/>
+                <w:webHidden/>
+              </w:rPr>
+              <w:fldChar w:fldCharType="end"/>
+            </w:r>
+          </w:hyperlink>
+        </w:p>
+        <w:p>
+          <w:pPr>
+            <w:pStyle w:val="TOC2"/>
+            <w:tabs>
+              <w:tab w:val="left" w:pos="660"/>
+              <w:tab w:val="right" w:leader="dot" w:pos="9350"/>
+            </w:tabs>
+            <w:rPr>
+              <w:rFonts w:asciiTheme="minorHAnsi" w:hAnsiTheme="minorHAnsi"/>
+              <w:b/>
+              <w:noProof/>
+            </w:rPr>
+          </w:pPr>
+          <w:hyperlink w:anchor="_Toc468302952" w:history="1">
+            <w:r>
+              <w:rPr>
+                <w:rStyle w:val="Hyperlink"/>
+                <w:b/>
+                <w:noProof/>
+              </w:rPr>
+              <w:t>1.</w:t>
+            </w:r>
+            <w:r>
+              <w:rPr>
+                <w:rFonts w:asciiTheme="minorHAnsi" w:hAnsiTheme="minorHAnsi"/>
+                <w:b/>
+                <w:noProof/>
+              </w:rPr>
+              <w:tab/>
+            </w:r>
+            <w:r>
+              <w:rPr>
+                <w:rStyle w:val="Hyperlink"/>
+                <w:b/>
+                <w:noProof/>
+              </w:rPr>
+              <w:t>Thông báo</w:t>
+            </w:r>
+            <w:r>
+              <w:rPr>
+                <w:b/>
+                <w:noProof/>
+                <w:webHidden/>
+              </w:rPr>
+              <w:tab/>
+            </w:r>
+            <w:r>
+              <w:rPr>
+                <w:b/>
+                <w:noProof/>
+                <w:webHidden/>
+              </w:rPr>
+              <w:fldChar w:fldCharType="begin"/>
+            </w:r>
+            <w:r>
+              <w:rPr>
+                <w:b/>
+                <w:noProof/>
+                <w:webHidden/>
+              </w:rPr>
+              <w:instrText xml:space="preserve"> PAGEREF _Toc468302952 \h </w:instrText>
+            </w:r>
+            <w:r>
+              <w:rPr>
+                <w:b/>
+                <w:noProof/>
+                <w:webHidden/>
+              </w:rPr>
+            </w:r>
+            <w:r>
+              <w:rPr>
+                <w:b/>
+                <w:noProof/>
+                <w:webHidden/>
+              </w:rPr>
+              <w:fldChar w:fldCharType="separate"/>
+            </w:r>
+            <w:r>
+              <w:rPr>
+                <w:b/>
+                <w:noProof/>
+                <w:webHidden/>
+              </w:rPr>
+              <w:t>2</w:t>
+            </w:r>
+            <w:r>
+              <w:rPr>
+                <w:b/>
+                <w:noProof/>
+                <w:webHidden/>
+              </w:rPr>
+              <w:fldChar w:fldCharType="end"/>
+            </w:r>
+          </w:hyperlink>
+        </w:p>
+        <w:p>
+          <w:pPr>
+            <w:pStyle w:val="TOC2"/>
+            <w:tabs>
+              <w:tab w:val="left" w:pos="660"/>
+              <w:tab w:val="right" w:leader="dot" w:pos="9350"/>
+            </w:tabs>
+            <w:rPr>
+              <w:rFonts w:asciiTheme="minorHAnsi" w:hAnsiTheme="minorHAnsi"/>
+              <w:b/>
+              <w:noProof/>
+            </w:rPr>
+          </w:pPr>
+          <w:hyperlink w:anchor="_Toc468302953" w:history="1">
+            <w:r>
+              <w:rPr>
+                <w:rStyle w:val="Hyperlink"/>
+                <w:b/>
+                <w:noProof/>
+              </w:rPr>
+              <w:t>2.</w:t>
+            </w:r>
+            <w:r>
+              <w:rPr>
+                <w:rFonts w:asciiTheme="minorHAnsi" w:hAnsiTheme="minorHAnsi"/>
+                <w:b/>
+                <w:noProof/>
+              </w:rPr>
+              <w:tab/>
+            </w:r>
+            <w:r>
+              <w:rPr>
+                <w:rStyle w:val="Hyperlink"/>
+                <w:b/>
+                <w:noProof/>
+              </w:rPr>
+              <w:t>Quản lý người dùng</w:t>
+            </w:r>
+            <w:r>
+              <w:rPr>
+                <w:b/>
+                <w:noProof/>
+                <w:webHidden/>
+              </w:rPr>
+              <w:tab/>
+            </w:r>
+            <w:r>
+              <w:rPr>
+                <w:b/>
+                <w:noProof/>
+                <w:webHidden/>
+              </w:rPr>
+              <w:fldChar w:fldCharType="begin"/>
+            </w:r>
+            <w:r>
+              <w:rPr>
+                <w:b/>
+                <w:noProof/>
+                <w:webHidden/>
+              </w:rPr>
+              <w:instrText xml:space="preserve"> PAGEREF _Toc468302953 \h </w:instrText>
+            </w:r>
+            <w:r>
+              <w:rPr>
+                <w:b/>
+                <w:noProof/>
+                <w:webHidden/>
+              </w:rPr>
+            </w:r>
+            <w:r>
+              <w:rPr>
+                <w:b/>
+                <w:noProof/>
+                <w:webHidden/>
+              </w:rPr>
+              <w:fldChar w:fldCharType="separate"/>
+            </w:r>
+            <w:r>
+              <w:rPr>
+                <w:b/>
+                <w:noProof/>
+                <w:webHidden/>
+              </w:rPr>
+              <w:t>3</w:t>
+            </w:r>
+            <w:r>
+              <w:rPr>
+                <w:b/>
+                <w:noProof/>
+                <w:webHidden/>
+              </w:rPr>
+              <w:fldChar w:fldCharType="end"/>
+            </w:r>
+          </w:hyperlink>
+        </w:p>
+        <w:p>
+          <w:pPr>
+            <w:pStyle w:val="TOC2"/>
+            <w:tabs>
+              <w:tab w:val="left" w:pos="660"/>
+              <w:tab w:val="right" w:leader="dot" w:pos="9350"/>
+            </w:tabs>
+            <w:rPr>
+              <w:rFonts w:asciiTheme="minorHAnsi" w:hAnsiTheme="minorHAnsi"/>
+              <w:b/>
+              <w:noProof/>
+            </w:rPr>
+          </w:pPr>
+          <w:hyperlink w:anchor="_Toc468302954" w:history="1">
+            <w:r>
+              <w:rPr>
+                <w:rStyle w:val="Hyperlink"/>
+                <w:b/>
+                <w:noProof/>
+              </w:rPr>
+              <w:t>3.</w:t>
+            </w:r>
+            <w:r>
+              <w:rPr>
+                <w:rFonts w:asciiTheme="minorHAnsi" w:hAnsiTheme="minorHAnsi"/>
+                <w:b/>
+                <w:noProof/>
+              </w:rPr>
+              <w:tab/>
+            </w:r>
+            <w:r>
+              <w:rPr>
+                <w:rStyle w:val="Hyperlink"/>
+                <w:b/>
+                <w:noProof/>
+              </w:rPr>
+              <w:t>Quyền truy cập</w:t>
+            </w:r>
+            <w:r>
+              <w:rPr>
+                <w:b/>
+                <w:noProof/>
+                <w:webHidden/>
+              </w:rPr>
+              <w:tab/>
+            </w:r>
+            <w:r>
+              <w:rPr>
+                <w:b/>
+                <w:noProof/>
+                <w:webHidden/>
+              </w:rPr>
+              <w:fldChar w:fldCharType="begin"/>
+            </w:r>
+            <w:r>
+              <w:rPr>
+                <w:b/>
+                <w:noProof/>
+                <w:webHidden/>
+              </w:rPr>
+              <w:instrText xml:space="preserve"> PAGEREF _Toc468302954 \h </w:instrText>
+            </w:r>
+            <w:r>
+              <w:rPr>
+                <w:b/>
+                <w:noProof/>
+                <w:webHidden/>
+              </w:rPr>
+            </w:r>
+            <w:r>
+              <w:rPr>
+                <w:b/>
+                <w:noProof/>
+                <w:webHidden/>
+              </w:rPr>
+              <w:fldChar w:fldCharType="separate"/>
+            </w:r>
+            <w:r>
+              <w:rPr>
+                <w:b/>
+                <w:noProof/>
+                <w:webHidden/>
+              </w:rPr>
+              <w:t>4</w:t>
+            </w:r>
+            <w:r>
+              <w:rPr>
+                <w:b/>
+                <w:noProof/>
+                <w:webHidden/>
+              </w:rPr>
+              <w:fldChar w:fldCharType="end"/>
+            </w:r>
+          </w:hyperlink>
+        </w:p>
+        <w:p>
+          <w:pPr>
+            <w:pStyle w:val="TOC2"/>
+            <w:tabs>
+              <w:tab w:val="left" w:pos="660"/>
+              <w:tab w:val="right" w:leader="dot" w:pos="9350"/>
+            </w:tabs>
+            <w:rPr>
+              <w:rFonts w:asciiTheme="minorHAnsi" w:hAnsiTheme="minorHAnsi"/>
+              <w:b/>
+              <w:noProof/>
+            </w:rPr>
+          </w:pPr>
+          <w:hyperlink w:anchor="_Toc468302955" w:history="1">
+            <w:r>
+              <w:rPr>
+                <w:rStyle w:val="Hyperlink"/>
+                <w:b/>
+                <w:noProof/>
+              </w:rPr>
+              <w:t>4.</w:t>
+            </w:r>
+            <w:r>
+              <w:rPr>
+                <w:rFonts w:asciiTheme="minorHAnsi" w:hAnsiTheme="minorHAnsi"/>
+                <w:b/>
+                <w:noProof/>
+              </w:rPr>
+              <w:tab/>
+            </w:r>
+            <w:r>
+              <w:rPr>
+                <w:rStyle w:val="Hyperlink"/>
+                <w:b/>
+                <w:noProof/>
+              </w:rPr>
+              <w:t>Danh mục gói</w:t>
+            </w:r>
+            <w:r>
+              <w:rPr>
+                <w:b/>
+                <w:noProof/>
+                <w:webHidden/>
+              </w:rPr>
+              <w:tab/>
+            </w:r>
+            <w:r>
+              <w:rPr>
+                <w:b/>
+                <w:noProof/>
+                <w:webHidden/>
+              </w:rPr>
+              <w:fldChar w:fldCharType="begin"/>
+            </w:r>
+            <w:r>
+              <w:rPr>
+                <w:b/>
+                <w:noProof/>
+                <w:webHidden/>
+              </w:rPr>
+              <w:instrText xml:space="preserve"> PAGEREF _Toc468302955 \h </w:instrText>
+            </w:r>
+            <w:r>
+              <w:rPr>
+                <w:b/>
+                <w:noProof/>
+                <w:webHidden/>
+              </w:rPr>
+            </w:r>
+            <w:r>
+              <w:rPr>
+                <w:b/>
+                <w:noProof/>
+                <w:webHidden/>
+              </w:rPr>
+              <w:fldChar w:fldCharType="separate"/>
+            </w:r>
+            <w:r>
+              <w:rPr>
+                <w:b/>
+                <w:noProof/>
+                <w:webHidden/>
+              </w:rPr>
+              <w:t>6</w:t>
+            </w:r>
+            <w:r>
+              <w:rPr>
+                <w:b/>
+                <w:noProof/>
+                <w:webHidden/>
+              </w:rPr>
+              <w:fldChar w:fldCharType="end"/>
+            </w:r>
+          </w:hyperlink>
+        </w:p>
+        <w:p>
+          <w:pPr>
+            <w:pStyle w:val="TOC2"/>
+            <w:tabs>
+              <w:tab w:val="left" w:pos="660"/>
+              <w:tab w:val="right" w:leader="dot" w:pos="9350"/>
+            </w:tabs>
+            <w:rPr>
+              <w:rFonts w:asciiTheme="minorHAnsi" w:hAnsiTheme="minorHAnsi"/>
+              <w:b/>
+              <w:noProof/>
+            </w:rPr>
+          </w:pPr>
+          <w:hyperlink w:anchor="_Toc468302956" w:history="1">
+            <w:r>
+              <w:rPr>
+                <w:rStyle w:val="Hyperlink"/>
+                <w:b/>
+                <w:noProof/>
+              </w:rPr>
+              <w:t>5.</w:t>
+            </w:r>
+            <w:r>
+              <w:rPr>
+                <w:rFonts w:asciiTheme="minorHAnsi" w:hAnsiTheme="minorHAnsi"/>
+                <w:b/>
+                <w:noProof/>
+              </w:rPr>
+              <w:tab/>
+            </w:r>
+            <w:r>
+              <w:rPr>
+                <w:rStyle w:val="Hyperlink"/>
+                <w:b/>
+                <w:noProof/>
+              </w:rPr>
+              <w:t>Danh mục KHDN</w:t>
+            </w:r>
+            <w:r>
+              <w:rPr>
+                <w:b/>
+                <w:noProof/>
+                <w:webHidden/>
+              </w:rPr>
+              <w:tab/>
+            </w:r>
+            <w:r>
+              <w:rPr>
+                <w:b/>
+                <w:noProof/>
+                <w:webHidden/>
+              </w:rPr>
+              <w:fldChar w:fldCharType="begin"/>
+            </w:r>
+            <w:r>
+              <w:rPr>
+                <w:b/>
+                <w:noProof/>
+                <w:webHidden/>
+              </w:rPr>
+              <w:instrText xml:space="preserve"> PAGEREF _Toc468302956 \h </w:instrText>
+            </w:r>
+            <w:r>
+              <w:rPr>
+                <w:b/>
+                <w:noProof/>
+                <w:webHidden/>
+              </w:rPr>
+            </w:r>
+            <w:r>
+              <w:rPr>
+                <w:b/>
+                <w:noProof/>
+                <w:webHidden/>
+              </w:rPr>
+              <w:fldChar w:fldCharType="separate"/>
+            </w:r>
+            <w:r>
+              <w:rPr>
+                <w:b/>
+                <w:noProof/>
+                <w:webHidden/>
+              </w:rPr>
+              <w:t>7</w:t>
+            </w:r>
+            <w:r>
+              <w:rPr>
+                <w:b/>
                 <w:noProof/>
                 <w:webHidden/>
               </w:rPr>
@@ -248,13 +779,15 @@
             <w:pStyle w:val="TOC1"/>
             <w:rPr>
               <w:rFonts w:asciiTheme="minorHAnsi" w:hAnsiTheme="minorHAnsi"/>
+              <w:b/>
               <w:noProof/>
             </w:rPr>
           </w:pPr>
-          <w:hyperlink w:anchor="_Toc468219538" w:history="1">
+          <w:hyperlink w:anchor="_Toc468302957" w:history="1">
             <w:r>
               <w:rPr>
                 <w:rStyle w:val="Hyperlink"/>
+                <w:b/>
                 <w:noProof/>
               </w:rPr>
               <w:t>III.</w:t>
@@ -262,6 +795,7 @@
             <w:r>
               <w:rPr>
                 <w:rFonts w:asciiTheme="minorHAnsi" w:hAnsiTheme="minorHAnsi"/>
+                <w:b/>
                 <w:noProof/>
               </w:rPr>
               <w:tab/>
@@ -269,26 +803,109 @@
             <w:r>
               <w:rPr>
                 <w:rStyle w:val="Hyperlink"/>
-                <w:noProof/>
-              </w:rPr>
-              <w:t>QUẢN L</w:t>
-            </w:r>
+                <w:b/>
+                <w:noProof/>
+              </w:rPr>
+              <w:t>QUẢN LÝ ĐƠN HÀNG</w:t>
+            </w:r>
+            <w:r>
+              <w:rPr>
+                <w:b/>
+                <w:noProof/>
+                <w:webHidden/>
+              </w:rPr>
+              <w:tab/>
+            </w:r>
+            <w:r>
+              <w:rPr>
+                <w:b/>
+                <w:noProof/>
+                <w:webHidden/>
+              </w:rPr>
+              <w:fldChar w:fldCharType="begin"/>
+            </w:r>
+            <w:r>
+              <w:rPr>
+                <w:b/>
+                <w:noProof/>
+                <w:webHidden/>
+              </w:rPr>
+              <w:instrText xml:space="preserve"> PAGEREF _Toc468302957 \h </w:instrText>
+            </w:r>
+            <w:r>
+              <w:rPr>
+                <w:b/>
+                <w:noProof/>
+                <w:webHidden/>
+              </w:rPr>
+            </w:r>
+            <w:r>
+              <w:rPr>
+                <w:b/>
+                <w:noProof/>
+                <w:webHidden/>
+              </w:rPr>
+              <w:fldChar w:fldCharType="separate"/>
+            </w:r>
+            <w:r>
+              <w:rPr>
+                <w:b/>
+                <w:noProof/>
+                <w:webHidden/>
+              </w:rPr>
+              <w:t>10</w:t>
+            </w:r>
+            <w:r>
+              <w:rPr>
+                <w:b/>
+                <w:noProof/>
+                <w:webHidden/>
+              </w:rPr>
+              <w:fldChar w:fldCharType="end"/>
+            </w:r>
+          </w:hyperlink>
+        </w:p>
+        <w:p>
+          <w:pPr>
+            <w:pStyle w:val="TOC2"/>
+            <w:tabs>
+              <w:tab w:val="left" w:pos="660"/>
+              <w:tab w:val="right" w:leader="dot" w:pos="9350"/>
+            </w:tabs>
+            <w:rPr>
+              <w:rFonts w:asciiTheme="minorHAnsi" w:hAnsiTheme="minorHAnsi"/>
+              <w:b/>
+              <w:noProof/>
+            </w:rPr>
+          </w:pPr>
+          <w:hyperlink w:anchor="_Toc468302958" w:history="1">
             <w:r>
               <w:rPr>
                 <w:rStyle w:val="Hyperlink"/>
-                <w:noProof/>
-              </w:rPr>
-              <w:t>Ý</w:t>
+                <w:b/>
+                <w:noProof/>
+              </w:rPr>
+              <w:t>1.</w:t>
+            </w:r>
+            <w:r>
+              <w:rPr>
+                <w:rFonts w:asciiTheme="minorHAnsi" w:hAnsiTheme="minorHAnsi"/>
+                <w:b/>
+                <w:noProof/>
+              </w:rPr>
+              <w:tab/>
             </w:r>
             <w:r>
               <w:rPr>
                 <w:rStyle w:val="Hyperlink"/>
-                <w:noProof/>
-              </w:rPr>
-              <w:t xml:space="preserve"> ĐƠN HÀNG</w:t>
-            </w:r>
-            <w:r>
-              <w:rPr>
+                <w:b/>
+                <w:noProof/>
+              </w:rPr>
+              <w:t>Tạo đơn hàng mới</w:t>
+            </w:r>
+            <w:r>
+              <w:rPr>
+                <w:b/>
                 <w:noProof/>
                 <w:webHidden/>
               </w:rPr>
@@ -296,6 +913,7 @@
             </w:r>
             <w:r>
               <w:rPr>
+                <w:b/>
                 <w:noProof/>
                 <w:webHidden/>
               </w:rPr>
@@ -303,19 +921,22 @@
             </w:r>
             <w:r>
               <w:rPr>
-                <w:noProof/>
-                <w:webHidden/>
-              </w:rPr>
-              <w:instrText xml:space="preserve"> PAGEREF _Toc468219538 \h </w:instrText>
-            </w:r>
-            <w:r>
-              <w:rPr>
-                <w:noProof/>
-                <w:webHidden/>
-              </w:rPr>
-            </w:r>
-            <w:r>
-              <w:rPr>
+                <w:b/>
+                <w:noProof/>
+                <w:webHidden/>
+              </w:rPr>
+              <w:instrText xml:space="preserve"> PAGEREF _Toc468302958 \h </w:instrText>
+            </w:r>
+            <w:r>
+              <w:rPr>
+                <w:b/>
+                <w:noProof/>
+                <w:webHidden/>
+              </w:rPr>
+            </w:r>
+            <w:r>
+              <w:rPr>
+                <w:b/>
                 <w:noProof/>
                 <w:webHidden/>
               </w:rPr>
@@ -323,6 +944,7 @@
             </w:r>
             <w:r>
               <w:rPr>
+                <w:b/>
                 <w:noProof/>
                 <w:webHidden/>
               </w:rPr>
@@ -330,6 +952,396 @@
             </w:r>
             <w:r>
               <w:rPr>
+                <w:b/>
+                <w:noProof/>
+                <w:webHidden/>
+              </w:rPr>
+              <w:fldChar w:fldCharType="end"/>
+            </w:r>
+          </w:hyperlink>
+        </w:p>
+        <w:p>
+          <w:pPr>
+            <w:pStyle w:val="TOC2"/>
+            <w:tabs>
+              <w:tab w:val="left" w:pos="660"/>
+              <w:tab w:val="right" w:leader="dot" w:pos="9350"/>
+            </w:tabs>
+            <w:rPr>
+              <w:rFonts w:asciiTheme="minorHAnsi" w:hAnsiTheme="minorHAnsi"/>
+              <w:b/>
+              <w:noProof/>
+            </w:rPr>
+          </w:pPr>
+          <w:hyperlink w:anchor="_Toc468302959" w:history="1">
+            <w:r>
+              <w:rPr>
+                <w:rStyle w:val="Hyperlink"/>
+                <w:b/>
+                <w:noProof/>
+              </w:rPr>
+              <w:t>2.</w:t>
+            </w:r>
+            <w:r>
+              <w:rPr>
+                <w:rFonts w:asciiTheme="minorHAnsi" w:hAnsiTheme="minorHAnsi"/>
+                <w:b/>
+                <w:noProof/>
+              </w:rPr>
+              <w:tab/>
+            </w:r>
+            <w:r>
+              <w:rPr>
+                <w:rStyle w:val="Hyperlink"/>
+                <w:b/>
+                <w:noProof/>
+              </w:rPr>
+              <w:t>Nhập đơn hàng c</w:t>
+            </w:r>
+            <w:r>
+              <w:rPr>
+                <w:rStyle w:val="Hyperlink"/>
+                <w:rFonts w:ascii="Calibri" w:hAnsi="Calibri" w:cs="Calibri"/>
+                <w:b/>
+                <w:noProof/>
+              </w:rPr>
+              <w:t>ũ</w:t>
+            </w:r>
+            <w:r>
+              <w:rPr>
+                <w:b/>
+                <w:noProof/>
+                <w:webHidden/>
+              </w:rPr>
+              <w:tab/>
+            </w:r>
+            <w:r>
+              <w:rPr>
+                <w:b/>
+                <w:noProof/>
+                <w:webHidden/>
+              </w:rPr>
+              <w:fldChar w:fldCharType="begin"/>
+            </w:r>
+            <w:r>
+              <w:rPr>
+                <w:b/>
+                <w:noProof/>
+                <w:webHidden/>
+              </w:rPr>
+              <w:instrText xml:space="preserve"> PAGEREF _Toc468302959 \h </w:instrText>
+            </w:r>
+            <w:r>
+              <w:rPr>
+                <w:b/>
+                <w:noProof/>
+                <w:webHidden/>
+              </w:rPr>
+            </w:r>
+            <w:r>
+              <w:rPr>
+                <w:b/>
+                <w:noProof/>
+                <w:webHidden/>
+              </w:rPr>
+              <w:fldChar w:fldCharType="separate"/>
+            </w:r>
+            <w:r>
+              <w:rPr>
+                <w:b/>
+                <w:noProof/>
+                <w:webHidden/>
+              </w:rPr>
+              <w:t>11</w:t>
+            </w:r>
+            <w:r>
+              <w:rPr>
+                <w:b/>
+                <w:noProof/>
+                <w:webHidden/>
+              </w:rPr>
+              <w:fldChar w:fldCharType="end"/>
+            </w:r>
+          </w:hyperlink>
+        </w:p>
+        <w:p>
+          <w:pPr>
+            <w:pStyle w:val="TOC2"/>
+            <w:tabs>
+              <w:tab w:val="left" w:pos="660"/>
+              <w:tab w:val="right" w:leader="dot" w:pos="9350"/>
+            </w:tabs>
+            <w:rPr>
+              <w:rFonts w:asciiTheme="minorHAnsi" w:hAnsiTheme="minorHAnsi"/>
+              <w:b/>
+              <w:noProof/>
+            </w:rPr>
+          </w:pPr>
+          <w:hyperlink w:anchor="_Toc468302960" w:history="1">
+            <w:r>
+              <w:rPr>
+                <w:rStyle w:val="Hyperlink"/>
+                <w:b/>
+                <w:noProof/>
+              </w:rPr>
+              <w:t>3.</w:t>
+            </w:r>
+            <w:r>
+              <w:rPr>
+                <w:rFonts w:asciiTheme="minorHAnsi" w:hAnsiTheme="minorHAnsi"/>
+                <w:b/>
+                <w:noProof/>
+              </w:rPr>
+              <w:tab/>
+            </w:r>
+            <w:r>
+              <w:rPr>
+                <w:rStyle w:val="Hyperlink"/>
+                <w:b/>
+                <w:noProof/>
+              </w:rPr>
+              <w:t>Tra cứu đơn hàng</w:t>
+            </w:r>
+            <w:r>
+              <w:rPr>
+                <w:b/>
+                <w:noProof/>
+                <w:webHidden/>
+              </w:rPr>
+              <w:tab/>
+            </w:r>
+            <w:r>
+              <w:rPr>
+                <w:b/>
+                <w:noProof/>
+                <w:webHidden/>
+              </w:rPr>
+              <w:fldChar w:fldCharType="begin"/>
+            </w:r>
+            <w:r>
+              <w:rPr>
+                <w:b/>
+                <w:noProof/>
+                <w:webHidden/>
+              </w:rPr>
+              <w:instrText xml:space="preserve"> PAGEREF _Toc468302960 \h </w:instrText>
+            </w:r>
+            <w:r>
+              <w:rPr>
+                <w:b/>
+                <w:noProof/>
+                <w:webHidden/>
+              </w:rPr>
+            </w:r>
+            <w:r>
+              <w:rPr>
+                <w:b/>
+                <w:noProof/>
+                <w:webHidden/>
+              </w:rPr>
+              <w:fldChar w:fldCharType="separate"/>
+            </w:r>
+            <w:r>
+              <w:rPr>
+                <w:b/>
+                <w:noProof/>
+                <w:webHidden/>
+              </w:rPr>
+              <w:t>11</w:t>
+            </w:r>
+            <w:r>
+              <w:rPr>
+                <w:b/>
+                <w:noProof/>
+                <w:webHidden/>
+              </w:rPr>
+              <w:fldChar w:fldCharType="end"/>
+            </w:r>
+          </w:hyperlink>
+        </w:p>
+        <w:p>
+          <w:pPr>
+            <w:pStyle w:val="TOC2"/>
+            <w:tabs>
+              <w:tab w:val="left" w:pos="660"/>
+              <w:tab w:val="right" w:leader="dot" w:pos="9350"/>
+            </w:tabs>
+            <w:rPr>
+              <w:rFonts w:asciiTheme="minorHAnsi" w:hAnsiTheme="minorHAnsi"/>
+              <w:b/>
+              <w:noProof/>
+            </w:rPr>
+          </w:pPr>
+          <w:hyperlink w:anchor="_Toc468302961" w:history="1">
+            <w:r>
+              <w:rPr>
+                <w:rStyle w:val="Hyperlink"/>
+                <w:b/>
+                <w:noProof/>
+              </w:rPr>
+              <w:t>4.</w:t>
+            </w:r>
+            <w:r>
+              <w:rPr>
+                <w:rFonts w:asciiTheme="minorHAnsi" w:hAnsiTheme="minorHAnsi"/>
+                <w:b/>
+                <w:noProof/>
+              </w:rPr>
+              <w:tab/>
+            </w:r>
+            <w:r>
+              <w:rPr>
+                <w:rStyle w:val="Hyperlink"/>
+                <w:b/>
+                <w:noProof/>
+              </w:rPr>
+              <w:t>Tra cứu mã gói</w:t>
+            </w:r>
+            <w:r>
+              <w:rPr>
+                <w:b/>
+                <w:noProof/>
+                <w:webHidden/>
+              </w:rPr>
+              <w:tab/>
+            </w:r>
+            <w:r>
+              <w:rPr>
+                <w:b/>
+                <w:noProof/>
+                <w:webHidden/>
+              </w:rPr>
+              <w:fldChar w:fldCharType="begin"/>
+            </w:r>
+            <w:r>
+              <w:rPr>
+                <w:b/>
+                <w:noProof/>
+                <w:webHidden/>
+              </w:rPr>
+              <w:instrText xml:space="preserve"> PAGEREF _Toc468302961 \h </w:instrText>
+            </w:r>
+            <w:r>
+              <w:rPr>
+                <w:b/>
+                <w:noProof/>
+                <w:webHidden/>
+              </w:rPr>
+            </w:r>
+            <w:r>
+              <w:rPr>
+                <w:b/>
+                <w:noProof/>
+                <w:webHidden/>
+              </w:rPr>
+              <w:fldChar w:fldCharType="separate"/>
+            </w:r>
+            <w:r>
+              <w:rPr>
+                <w:b/>
+                <w:noProof/>
+                <w:webHidden/>
+              </w:rPr>
+              <w:t>11</w:t>
+            </w:r>
+            <w:r>
+              <w:rPr>
+                <w:b/>
+                <w:noProof/>
+                <w:webHidden/>
+              </w:rPr>
+              <w:fldChar w:fldCharType="end"/>
+            </w:r>
+          </w:hyperlink>
+        </w:p>
+        <w:p>
+          <w:pPr>
+            <w:pStyle w:val="TOC2"/>
+            <w:tabs>
+              <w:tab w:val="left" w:pos="660"/>
+              <w:tab w:val="right" w:leader="dot" w:pos="9350"/>
+            </w:tabs>
+            <w:rPr>
+              <w:rFonts w:asciiTheme="minorHAnsi" w:hAnsiTheme="minorHAnsi"/>
+              <w:b/>
+              <w:noProof/>
+            </w:rPr>
+          </w:pPr>
+          <w:hyperlink w:anchor="_Toc468302962" w:history="1">
+            <w:r>
+              <w:rPr>
+                <w:rStyle w:val="Hyperlink"/>
+                <w:b/>
+                <w:noProof/>
+              </w:rPr>
+              <w:t>5.</w:t>
+            </w:r>
+            <w:r>
+              <w:rPr>
+                <w:rFonts w:asciiTheme="minorHAnsi" w:hAnsiTheme="minorHAnsi"/>
+                <w:b/>
+                <w:noProof/>
+              </w:rPr>
+              <w:tab/>
+            </w:r>
+            <w:r>
+              <w:rPr>
+                <w:rStyle w:val="Hyperlink"/>
+                <w:b/>
+                <w:noProof/>
+              </w:rPr>
+              <w:t>Import danh sách Card Code đã sử dụng</w:t>
+            </w:r>
+            <w:r>
+              <w:rPr>
+                <w:b/>
+                <w:noProof/>
+                <w:webHidden/>
+              </w:rPr>
+              <w:tab/>
+            </w:r>
+            <w:r>
+              <w:rPr>
+                <w:b/>
+                <w:noProof/>
+                <w:webHidden/>
+              </w:rPr>
+              <w:fldChar w:fldCharType="begin"/>
+            </w:r>
+            <w:r>
+              <w:rPr>
+                <w:b/>
+                <w:noProof/>
+                <w:webHidden/>
+              </w:rPr>
+              <w:instrText xml:space="preserve"> PAGEREF _Toc468302962 \h </w:instrText>
+            </w:r>
+            <w:r>
+              <w:rPr>
+                <w:b/>
+                <w:noProof/>
+                <w:webHidden/>
+              </w:rPr>
+            </w:r>
+            <w:r>
+              <w:rPr>
+                <w:b/>
+                <w:noProof/>
+                <w:webHidden/>
+              </w:rPr>
+              <w:fldChar w:fldCharType="separate"/>
+            </w:r>
+            <w:r>
+              <w:rPr>
+                <w:b/>
+                <w:noProof/>
+                <w:webHidden/>
+              </w:rPr>
+              <w:t>12</w:t>
+            </w:r>
+            <w:r>
+              <w:rPr>
+                <w:b/>
                 <w:noProof/>
                 <w:webHidden/>
               </w:rPr>
@@ -342,13 +1354,15 @@
             <w:pStyle w:val="TOC1"/>
             <w:rPr>
               <w:rFonts w:asciiTheme="minorHAnsi" w:hAnsiTheme="minorHAnsi"/>
+              <w:b/>
               <w:noProof/>
             </w:rPr>
           </w:pPr>
-          <w:hyperlink w:anchor="_Toc468219539" w:history="1">
+          <w:hyperlink w:anchor="_Toc468302963" w:history="1">
             <w:r>
               <w:rPr>
                 <w:rStyle w:val="Hyperlink"/>
+                <w:b/>
                 <w:noProof/>
               </w:rPr>
               <w:t>IV.</w:t>
@@ -356,6 +1370,7 @@
             <w:r>
               <w:rPr>
                 <w:rFonts w:asciiTheme="minorHAnsi" w:hAnsiTheme="minorHAnsi"/>
+                <w:b/>
                 <w:noProof/>
               </w:rPr>
               <w:tab/>
@@ -363,12 +1378,14 @@
             <w:r>
               <w:rPr>
                 <w:rStyle w:val="Hyperlink"/>
+                <w:b/>
                 <w:noProof/>
               </w:rPr>
               <w:t>QUẢN LÝ CHI PHÍ</w:t>
             </w:r>
             <w:r>
               <w:rPr>
+                <w:b/>
                 <w:noProof/>
                 <w:webHidden/>
               </w:rPr>
@@ -376,6 +1393,7 @@
             </w:r>
             <w:r>
               <w:rPr>
+                <w:b/>
                 <w:noProof/>
                 <w:webHidden/>
               </w:rPr>
@@ -383,19 +1401,22 @@
             </w:r>
             <w:r>
               <w:rPr>
-                <w:noProof/>
-                <w:webHidden/>
-              </w:rPr>
-              <w:instrText xml:space="preserve"> PAGEREF _Toc468219539 \h </w:instrText>
-            </w:r>
-            <w:r>
-              <w:rPr>
-                <w:noProof/>
-                <w:webHidden/>
-              </w:rPr>
-            </w:r>
-            <w:r>
-              <w:rPr>
+                <w:b/>
+                <w:noProof/>
+                <w:webHidden/>
+              </w:rPr>
+              <w:instrText xml:space="preserve"> PAGEREF _Toc468302963 \h </w:instrText>
+            </w:r>
+            <w:r>
+              <w:rPr>
+                <w:b/>
+                <w:noProof/>
+                <w:webHidden/>
+              </w:rPr>
+            </w:r>
+            <w:r>
+              <w:rPr>
+                <w:b/>
                 <w:noProof/>
                 <w:webHidden/>
               </w:rPr>
@@ -403,13 +1424,300 @@
             </w:r>
             <w:r>
               <w:rPr>
-                <w:noProof/>
-                <w:webHidden/>
-              </w:rPr>
-              <w:t>13</w:t>
-            </w:r>
-            <w:r>
-              <w:rPr>
+                <w:b/>
+                <w:noProof/>
+                <w:webHidden/>
+              </w:rPr>
+              <w:t>14</w:t>
+            </w:r>
+            <w:r>
+              <w:rPr>
+                <w:b/>
+                <w:noProof/>
+                <w:webHidden/>
+              </w:rPr>
+              <w:fldChar w:fldCharType="end"/>
+            </w:r>
+          </w:hyperlink>
+        </w:p>
+        <w:p>
+          <w:pPr>
+            <w:pStyle w:val="TOC2"/>
+            <w:tabs>
+              <w:tab w:val="left" w:pos="660"/>
+              <w:tab w:val="right" w:leader="dot" w:pos="9350"/>
+            </w:tabs>
+            <w:rPr>
+              <w:rFonts w:asciiTheme="minorHAnsi" w:hAnsiTheme="minorHAnsi"/>
+              <w:b/>
+              <w:noProof/>
+            </w:rPr>
+          </w:pPr>
+          <w:hyperlink w:anchor="_Toc468302964" w:history="1">
+            <w:r>
+              <w:rPr>
+                <w:rStyle w:val="Hyperlink"/>
+                <w:b/>
+                <w:noProof/>
+              </w:rPr>
+              <w:t>1.</w:t>
+            </w:r>
+            <w:r>
+              <w:rPr>
+                <w:rFonts w:asciiTheme="minorHAnsi" w:hAnsiTheme="minorHAnsi"/>
+                <w:b/>
+                <w:noProof/>
+              </w:rPr>
+              <w:tab/>
+            </w:r>
+            <w:r>
+              <w:rPr>
+                <w:rStyle w:val="Hyperlink"/>
+                <w:b/>
+                <w:noProof/>
+              </w:rPr>
+              <w:t>Lịch sử thanh toán</w:t>
+            </w:r>
+            <w:r>
+              <w:rPr>
+                <w:b/>
+                <w:noProof/>
+                <w:webHidden/>
+              </w:rPr>
+              <w:tab/>
+            </w:r>
+            <w:r>
+              <w:rPr>
+                <w:b/>
+                <w:noProof/>
+                <w:webHidden/>
+              </w:rPr>
+              <w:fldChar w:fldCharType="begin"/>
+            </w:r>
+            <w:r>
+              <w:rPr>
+                <w:b/>
+                <w:noProof/>
+                <w:webHidden/>
+              </w:rPr>
+              <w:instrText xml:space="preserve"> PAGEREF _Toc468302964 \h </w:instrText>
+            </w:r>
+            <w:r>
+              <w:rPr>
+                <w:b/>
+                <w:noProof/>
+                <w:webHidden/>
+              </w:rPr>
+            </w:r>
+            <w:r>
+              <w:rPr>
+                <w:b/>
+                <w:noProof/>
+                <w:webHidden/>
+              </w:rPr>
+              <w:fldChar w:fldCharType="separate"/>
+            </w:r>
+            <w:r>
+              <w:rPr>
+                <w:b/>
+                <w:noProof/>
+                <w:webHidden/>
+              </w:rPr>
+              <w:t>14</w:t>
+            </w:r>
+            <w:r>
+              <w:rPr>
+                <w:b/>
+                <w:noProof/>
+                <w:webHidden/>
+              </w:rPr>
+              <w:fldChar w:fldCharType="end"/>
+            </w:r>
+          </w:hyperlink>
+        </w:p>
+        <w:p>
+          <w:pPr>
+            <w:pStyle w:val="TOC2"/>
+            <w:tabs>
+              <w:tab w:val="left" w:pos="660"/>
+              <w:tab w:val="right" w:leader="dot" w:pos="9350"/>
+            </w:tabs>
+            <w:rPr>
+              <w:rFonts w:asciiTheme="minorHAnsi" w:hAnsiTheme="minorHAnsi"/>
+              <w:b/>
+              <w:noProof/>
+            </w:rPr>
+          </w:pPr>
+          <w:hyperlink w:anchor="_Toc468302965" w:history="1">
+            <w:r>
+              <w:rPr>
+                <w:rStyle w:val="Hyperlink"/>
+                <w:b/>
+                <w:noProof/>
+              </w:rPr>
+              <w:t>2.</w:t>
+            </w:r>
+            <w:r>
+              <w:rPr>
+                <w:rFonts w:asciiTheme="minorHAnsi" w:hAnsiTheme="minorHAnsi"/>
+                <w:b/>
+                <w:noProof/>
+              </w:rPr>
+              <w:tab/>
+            </w:r>
+            <w:r>
+              <w:rPr>
+                <w:rStyle w:val="Hyperlink"/>
+                <w:b/>
+                <w:noProof/>
+              </w:rPr>
+              <w:t>Chi trả chi phí</w:t>
+            </w:r>
+            <w:r>
+              <w:rPr>
+                <w:b/>
+                <w:noProof/>
+                <w:webHidden/>
+              </w:rPr>
+              <w:tab/>
+            </w:r>
+            <w:r>
+              <w:rPr>
+                <w:b/>
+                <w:noProof/>
+                <w:webHidden/>
+              </w:rPr>
+              <w:fldChar w:fldCharType="begin"/>
+            </w:r>
+            <w:r>
+              <w:rPr>
+                <w:b/>
+                <w:noProof/>
+                <w:webHidden/>
+              </w:rPr>
+              <w:instrText xml:space="preserve"> PAGEREF _Toc468302965 \h </w:instrText>
+            </w:r>
+            <w:r>
+              <w:rPr>
+                <w:b/>
+                <w:noProof/>
+                <w:webHidden/>
+              </w:rPr>
+            </w:r>
+            <w:r>
+              <w:rPr>
+                <w:b/>
+                <w:noProof/>
+                <w:webHidden/>
+              </w:rPr>
+              <w:fldChar w:fldCharType="separate"/>
+            </w:r>
+            <w:r>
+              <w:rPr>
+                <w:b/>
+                <w:noProof/>
+                <w:webHidden/>
+              </w:rPr>
+              <w:t>14</w:t>
+            </w:r>
+            <w:r>
+              <w:rPr>
+                <w:b/>
+                <w:noProof/>
+                <w:webHidden/>
+              </w:rPr>
+              <w:fldChar w:fldCharType="end"/>
+            </w:r>
+          </w:hyperlink>
+        </w:p>
+        <w:p>
+          <w:pPr>
+            <w:pStyle w:val="TOC2"/>
+            <w:tabs>
+              <w:tab w:val="left" w:pos="660"/>
+              <w:tab w:val="right" w:leader="dot" w:pos="9350"/>
+            </w:tabs>
+            <w:rPr>
+              <w:rFonts w:asciiTheme="minorHAnsi" w:hAnsiTheme="minorHAnsi"/>
+              <w:b/>
+              <w:noProof/>
+            </w:rPr>
+          </w:pPr>
+          <w:hyperlink w:anchor="_Toc468302966" w:history="1">
+            <w:r>
+              <w:rPr>
+                <w:rStyle w:val="Hyperlink"/>
+                <w:b/>
+                <w:noProof/>
+              </w:rPr>
+              <w:t>3.</w:t>
+            </w:r>
+            <w:r>
+              <w:rPr>
+                <w:rFonts w:asciiTheme="minorHAnsi" w:hAnsiTheme="minorHAnsi"/>
+                <w:b/>
+                <w:noProof/>
+              </w:rPr>
+              <w:tab/>
+            </w:r>
+            <w:r>
+              <w:rPr>
+                <w:rStyle w:val="Hyperlink"/>
+                <w:b/>
+                <w:noProof/>
+              </w:rPr>
+              <w:t>Lịch sử chi trả</w:t>
+            </w:r>
+            <w:r>
+              <w:rPr>
+                <w:b/>
+                <w:noProof/>
+                <w:webHidden/>
+              </w:rPr>
+              <w:tab/>
+            </w:r>
+            <w:r>
+              <w:rPr>
+                <w:b/>
+                <w:noProof/>
+                <w:webHidden/>
+              </w:rPr>
+              <w:fldChar w:fldCharType="begin"/>
+            </w:r>
+            <w:r>
+              <w:rPr>
+                <w:b/>
+                <w:noProof/>
+                <w:webHidden/>
+              </w:rPr>
+              <w:instrText xml:space="preserve"> PAGEREF _Toc468302966 \h </w:instrText>
+            </w:r>
+            <w:r>
+              <w:rPr>
+                <w:b/>
+                <w:noProof/>
+                <w:webHidden/>
+              </w:rPr>
+            </w:r>
+            <w:r>
+              <w:rPr>
+                <w:b/>
+                <w:noProof/>
+                <w:webHidden/>
+              </w:rPr>
+              <w:fldChar w:fldCharType="separate"/>
+            </w:r>
+            <w:r>
+              <w:rPr>
+                <w:b/>
+                <w:noProof/>
+                <w:webHidden/>
+              </w:rPr>
+              <w:t>15</w:t>
+            </w:r>
+            <w:r>
+              <w:rPr>
+                <w:b/>
                 <w:noProof/>
                 <w:webHidden/>
               </w:rPr>
@@ -422,13 +1730,15 @@
             <w:pStyle w:val="TOC1"/>
             <w:rPr>
               <w:rFonts w:asciiTheme="minorHAnsi" w:hAnsiTheme="minorHAnsi"/>
+              <w:b/>
               <w:noProof/>
             </w:rPr>
           </w:pPr>
-          <w:hyperlink w:anchor="_Toc468219540" w:history="1">
+          <w:hyperlink w:anchor="_Toc468302967" w:history="1">
             <w:r>
               <w:rPr>
                 <w:rStyle w:val="Hyperlink"/>
+                <w:b/>
                 <w:noProof/>
               </w:rPr>
               <w:t>V.</w:t>
@@ -436,6 +1746,7 @@
             <w:r>
               <w:rPr>
                 <w:rFonts w:asciiTheme="minorHAnsi" w:hAnsiTheme="minorHAnsi"/>
+                <w:b/>
                 <w:noProof/>
               </w:rPr>
               <w:tab/>
@@ -443,12 +1754,14 @@
             <w:r>
               <w:rPr>
                 <w:rStyle w:val="Hyperlink"/>
+                <w:b/>
                 <w:noProof/>
               </w:rPr>
               <w:t>BÁO CÁO</w:t>
             </w:r>
             <w:r>
               <w:rPr>
+                <w:b/>
                 <w:noProof/>
                 <w:webHidden/>
               </w:rPr>
@@ -456,6 +1769,7 @@
             </w:r>
             <w:r>
               <w:rPr>
+                <w:b/>
                 <w:noProof/>
                 <w:webHidden/>
               </w:rPr>
@@ -463,19 +1777,22 @@
             </w:r>
             <w:r>
               <w:rPr>
-                <w:noProof/>
-                <w:webHidden/>
-              </w:rPr>
-              <w:instrText xml:space="preserve"> PAGEREF _Toc468219540 \h </w:instrText>
-            </w:r>
-            <w:r>
-              <w:rPr>
-                <w:noProof/>
-                <w:webHidden/>
-              </w:rPr>
-            </w:r>
-            <w:r>
-              <w:rPr>
+                <w:b/>
+                <w:noProof/>
+                <w:webHidden/>
+              </w:rPr>
+              <w:instrText xml:space="preserve"> PAGEREF _Toc468302967 \h </w:instrText>
+            </w:r>
+            <w:r>
+              <w:rPr>
+                <w:b/>
+                <w:noProof/>
+                <w:webHidden/>
+              </w:rPr>
+            </w:r>
+            <w:r>
+              <w:rPr>
+                <w:b/>
                 <w:noProof/>
                 <w:webHidden/>
               </w:rPr>
@@ -483,13 +1800,205 @@
             </w:r>
             <w:r>
               <w:rPr>
-                <w:noProof/>
-                <w:webHidden/>
-              </w:rPr>
-              <w:t>13</w:t>
-            </w:r>
-            <w:r>
-              <w:rPr>
+                <w:b/>
+                <w:noProof/>
+                <w:webHidden/>
+              </w:rPr>
+              <w:t>15</w:t>
+            </w:r>
+            <w:r>
+              <w:rPr>
+                <w:b/>
+                <w:noProof/>
+                <w:webHidden/>
+              </w:rPr>
+              <w:fldChar w:fldCharType="end"/>
+            </w:r>
+          </w:hyperlink>
+        </w:p>
+        <w:p>
+          <w:pPr>
+            <w:pStyle w:val="TOC2"/>
+            <w:tabs>
+              <w:tab w:val="left" w:pos="660"/>
+              <w:tab w:val="right" w:leader="dot" w:pos="9350"/>
+            </w:tabs>
+            <w:rPr>
+              <w:rFonts w:asciiTheme="minorHAnsi" w:hAnsiTheme="minorHAnsi"/>
+              <w:b/>
+              <w:noProof/>
+            </w:rPr>
+          </w:pPr>
+          <w:hyperlink w:anchor="_Toc468302968" w:history="1">
+            <w:r>
+              <w:rPr>
+                <w:rStyle w:val="Hyperlink"/>
+                <w:b/>
+                <w:noProof/>
+              </w:rPr>
+              <w:t>1.</w:t>
+            </w:r>
+            <w:r>
+              <w:rPr>
+                <w:rFonts w:asciiTheme="minorHAnsi" w:hAnsiTheme="minorHAnsi"/>
+                <w:b/>
+                <w:noProof/>
+              </w:rPr>
+              <w:tab/>
+            </w:r>
+            <w:r>
+              <w:rPr>
+                <w:rStyle w:val="Hyperlink"/>
+                <w:b/>
+                <w:noProof/>
+              </w:rPr>
+              <w:t>Tổng hợp chi phí phát triển và duy trì</w:t>
+            </w:r>
+            <w:r>
+              <w:rPr>
+                <w:b/>
+                <w:noProof/>
+                <w:webHidden/>
+              </w:rPr>
+              <w:tab/>
+            </w:r>
+            <w:r>
+              <w:rPr>
+                <w:b/>
+                <w:noProof/>
+                <w:webHidden/>
+              </w:rPr>
+              <w:fldChar w:fldCharType="begin"/>
+            </w:r>
+            <w:r>
+              <w:rPr>
+                <w:b/>
+                <w:noProof/>
+                <w:webHidden/>
+              </w:rPr>
+              <w:instrText xml:space="preserve"> PAGEREF _Toc468302968 \h </w:instrText>
+            </w:r>
+            <w:r>
+              <w:rPr>
+                <w:b/>
+                <w:noProof/>
+                <w:webHidden/>
+              </w:rPr>
+            </w:r>
+            <w:r>
+              <w:rPr>
+                <w:b/>
+                <w:noProof/>
+                <w:webHidden/>
+              </w:rPr>
+              <w:fldChar w:fldCharType="separate"/>
+            </w:r>
+            <w:r>
+              <w:rPr>
+                <w:b/>
+                <w:noProof/>
+                <w:webHidden/>
+              </w:rPr>
+              <w:t>15</w:t>
+            </w:r>
+            <w:r>
+              <w:rPr>
+                <w:b/>
+                <w:noProof/>
+                <w:webHidden/>
+              </w:rPr>
+              <w:fldChar w:fldCharType="end"/>
+            </w:r>
+          </w:hyperlink>
+        </w:p>
+        <w:p>
+          <w:pPr>
+            <w:pStyle w:val="TOC2"/>
+            <w:tabs>
+              <w:tab w:val="left" w:pos="660"/>
+              <w:tab w:val="right" w:leader="dot" w:pos="9350"/>
+            </w:tabs>
+            <w:rPr>
+              <w:rFonts w:asciiTheme="minorHAnsi" w:hAnsiTheme="minorHAnsi"/>
+              <w:b/>
+              <w:noProof/>
+            </w:rPr>
+          </w:pPr>
+          <w:hyperlink w:anchor="_Toc468302969" w:history="1">
+            <w:r>
+              <w:rPr>
+                <w:rStyle w:val="Hyperlink"/>
+                <w:b/>
+                <w:noProof/>
+              </w:rPr>
+              <w:t>2.</w:t>
+            </w:r>
+            <w:r>
+              <w:rPr>
+                <w:rFonts w:asciiTheme="minorHAnsi" w:hAnsiTheme="minorHAnsi"/>
+                <w:b/>
+                <w:noProof/>
+              </w:rPr>
+              <w:tab/>
+            </w:r>
+            <w:r>
+              <w:rPr>
+                <w:rStyle w:val="Hyperlink"/>
+                <w:b/>
+                <w:noProof/>
+              </w:rPr>
+              <w:t>Chi tiết chi phí phát triển và duy trì</w:t>
+            </w:r>
+            <w:r>
+              <w:rPr>
+                <w:b/>
+                <w:noProof/>
+                <w:webHidden/>
+              </w:rPr>
+              <w:tab/>
+            </w:r>
+            <w:r>
+              <w:rPr>
+                <w:b/>
+                <w:noProof/>
+                <w:webHidden/>
+              </w:rPr>
+              <w:fldChar w:fldCharType="begin"/>
+            </w:r>
+            <w:r>
+              <w:rPr>
+                <w:b/>
+                <w:noProof/>
+                <w:webHidden/>
+              </w:rPr>
+              <w:instrText xml:space="preserve"> PAGEREF _Toc468302969 \h </w:instrText>
+            </w:r>
+            <w:r>
+              <w:rPr>
+                <w:b/>
+                <w:noProof/>
+                <w:webHidden/>
+              </w:rPr>
+            </w:r>
+            <w:r>
+              <w:rPr>
+                <w:b/>
+                <w:noProof/>
+                <w:webHidden/>
+              </w:rPr>
+              <w:fldChar w:fldCharType="separate"/>
+            </w:r>
+            <w:r>
+              <w:rPr>
+                <w:b/>
+                <w:noProof/>
+                <w:webHidden/>
+              </w:rPr>
+              <w:t>16</w:t>
+            </w:r>
+            <w:r>
+              <w:rPr>
+                <w:b/>
                 <w:noProof/>
                 <w:webHidden/>
               </w:rPr>
@@ -501,11 +2010,13 @@
           <w:pPr>
             <w:rPr>
               <w:rFonts w:ascii="Times New Roman" w:hAnsi="Times New Roman" w:cs="Times New Roman"/>
+              <w:b/>
             </w:rPr>
           </w:pPr>
           <w:r>
             <w:rPr>
               <w:rFonts w:ascii="Times New Roman" w:hAnsi="Times New Roman" w:cs="Times New Roman"/>
+              <w:b/>
             </w:rPr>
             <w:fldChar w:fldCharType="end"/>
           </w:r>
@@ -586,39 +2097,15 @@
     </w:p>
     <w:p>
       <w:pPr>
-        <w:pStyle w:val="ListParagraph"/>
-        <w:ind w:left="360"/>
-        <w:rPr>
-          <w:rFonts w:ascii="Times New Roman" w:hAnsi="Times New Roman" w:cs="Times New Roman"/>
-          <w:b/>
-          <w:sz w:val="24"/>
-          <w:szCs w:val="24"/>
-        </w:rPr>
-      </w:pPr>
-    </w:p>
-    <w:p>
-      <w:pPr>
-        <w:rPr>
-          <w:rFonts w:cs="Times New Roman"/>
-          <w:b/>
-          <w:sz w:val="24"/>
-        </w:rPr>
-      </w:pPr>
-      <w:bookmarkStart w:id="0" w:name="_Toc426488153"/>
-      <w:r>
-        <w:br w:type="page"/>
-      </w:r>
-    </w:p>
-    <w:p>
-      <w:pPr>
         <w:pStyle w:val="MobidatasellerLevel1"/>
       </w:pPr>
-      <w:bookmarkStart w:id="1" w:name="_Toc468219536"/>
+      <w:bookmarkStart w:id="1" w:name="_Toc426488153"/>
+      <w:bookmarkStart w:id="2" w:name="_Toc468302950"/>
       <w:r>
         <w:lastRenderedPageBreak/>
         <w:t>ĐĂNG NHẬP HỆ THỐNG</w:t>
       </w:r>
-      <w:bookmarkEnd w:id="1"/>
+      <w:bookmarkEnd w:id="2"/>
     </w:p>
     <w:p>
       <w:r>
@@ -631,7 +2118,7 @@
           <w:noProof/>
         </w:rPr>
         <w:drawing>
-          <wp:inline distT="0" distB="0" distL="0" distR="0" wp14:anchorId="7D77282B" wp14:editId="5F4CEA3D">
+          <wp:inline distT="0" distB="0" distL="0" distR="0" wp14:anchorId="00A17AC7" wp14:editId="4DEFC749">
             <wp:extent cx="5943600" cy="2940685"/>
             <wp:effectExtent l="0" t="0" r="0" b="0"/>
             <wp:docPr id="7" name="Picture 7"/>
@@ -671,11 +2158,11 @@
       <w:pPr>
         <w:pStyle w:val="MobidatasellerLevel1"/>
       </w:pPr>
-      <w:bookmarkStart w:id="2" w:name="_Toc468219537"/>
+      <w:bookmarkStart w:id="3" w:name="_Toc468302951"/>
       <w:r>
         <w:t>QUẢN TRỊ HỆ THỐNG</w:t>
       </w:r>
-      <w:bookmarkEnd w:id="2"/>
+      <w:bookmarkEnd w:id="3"/>
     </w:p>
     <w:p>
       <w:pPr>
@@ -684,20 +2171,63 @@
           <w:ilvl w:val="0"/>
           <w:numId w:val="15"/>
         </w:numPr>
-      </w:pPr>
+        <w:outlineLvl w:val="1"/>
+      </w:pPr>
+      <w:bookmarkStart w:id="4" w:name="_Toc468302952"/>
       <w:r>
         <w:t>Thông báo</w:t>
       </w:r>
-    </w:p>
-    <w:p>
-      <w:r>
-        <w:t>Chức năng này giúp hiển thị thông báo của hệ thống. Và có thể tra cứu trạng thái thông báo đã xem hoặc chưa xem.</w:t>
+      <w:bookmarkEnd w:id="4"/>
+    </w:p>
+    <w:p>
+      <w:r>
+        <w:t xml:space="preserve">Chức </w:t>
+      </w:r>
+      <w:proofErr w:type="spellStart"/>
+      <w:r>
+        <w:t>năng</w:t>
+      </w:r>
+      <w:proofErr w:type="spellEnd"/>
+      <w:r>
+        <w:t xml:space="preserve"> này giúp hiển thị thông báo của hệ thống. Và có thể tra cứu trạng thái thông báo đã </w:t>
+      </w:r>
+      <w:proofErr w:type="spellStart"/>
+      <w:r>
+        <w:t>xem</w:t>
+      </w:r>
+      <w:proofErr w:type="spellEnd"/>
+      <w:r>
+        <w:t xml:space="preserve"> hoặc </w:t>
+      </w:r>
+      <w:proofErr w:type="spellStart"/>
+      <w:r>
+        <w:t>chưa</w:t>
+      </w:r>
+      <w:proofErr w:type="spellEnd"/>
+      <w:r>
+        <w:t xml:space="preserve"> </w:t>
+      </w:r>
+      <w:proofErr w:type="spellStart"/>
+      <w:r>
+        <w:t>xem</w:t>
+      </w:r>
+      <w:proofErr w:type="spellEnd"/>
+      <w:r>
+        <w:t>.</w:t>
       </w:r>
       <w:r>
         <w:t xml:space="preserve"> Áp dụng cho tất cả các nhóm quyền trong hệ thống</w:t>
       </w:r>
       <w:r>
-        <w:t xml:space="preserve"> đều có thể truy cập được</w:t>
+        <w:t xml:space="preserve"> đều có thể </w:t>
+      </w:r>
+      <w:proofErr w:type="spellStart"/>
+      <w:r>
+        <w:t>truy</w:t>
+      </w:r>
+      <w:proofErr w:type="spellEnd"/>
+      <w:r>
+        <w:t xml:space="preserve"> cập được</w:t>
       </w:r>
       <w:r>
         <w:t>.</w:t>
@@ -709,7 +2239,7 @@
           <w:noProof/>
         </w:rPr>
         <w:drawing>
-          <wp:inline distT="0" distB="0" distL="0" distR="0" wp14:anchorId="24C3004D" wp14:editId="67EF5127">
+          <wp:inline distT="0" distB="0" distL="0" distR="0" wp14:anchorId="02BD0EB2" wp14:editId="29E97312">
             <wp:extent cx="5943600" cy="2475865"/>
             <wp:effectExtent l="0" t="0" r="0" b="0"/>
             <wp:docPr id="9" name="Picture 9"/>
@@ -763,11 +2293,14 @@
           <w:ilvl w:val="0"/>
           <w:numId w:val="15"/>
         </w:numPr>
-      </w:pPr>
+        <w:outlineLvl w:val="1"/>
+      </w:pPr>
+      <w:bookmarkStart w:id="5" w:name="_Toc468302953"/>
       <w:r>
         <w:lastRenderedPageBreak/>
         <w:t>Quản lý người dùng</w:t>
       </w:r>
+      <w:bookmarkEnd w:id="5"/>
     </w:p>
     <w:p>
       <w:r>
@@ -910,7 +2443,7 @@
           <w:noProof/>
         </w:rPr>
         <w:drawing>
-          <wp:inline distT="0" distB="0" distL="0" distR="0" wp14:anchorId="6309346F" wp14:editId="732D7C69">
+          <wp:inline distT="0" distB="0" distL="0" distR="0" wp14:anchorId="7BF03A0D" wp14:editId="49F004A0">
             <wp:extent cx="5943600" cy="1990725"/>
             <wp:effectExtent l="0" t="0" r="0" b="0"/>
             <wp:docPr id="18" name="Picture 18"/>
@@ -972,7 +2505,15 @@
     </w:p>
     <w:p>
       <w:r>
-        <w:t>Có thể chọn loại người dùng, tên đăng nhập, tên hiển thị để tra cứu. Nếu không chọn điều kiện tra cứu, mặc định sẽ tra cứu tất cả người dùng trong hệ thống. Tại đây, cũng có thể chỉnh sửa hoặc xóa người dùng.</w:t>
+        <w:t xml:space="preserve">Có thể chọn loại người dùng, tên đăng nhập, tên hiển thị để tra cứu. Nếu không chọn điều kiện tra cứu, mặc định sẽ tra cứu tất cả người dùng trong hệ thống. Tại </w:t>
+      </w:r>
+      <w:proofErr w:type="spellStart"/>
+      <w:r>
+        <w:t>đây</w:t>
+      </w:r>
+      <w:proofErr w:type="spellEnd"/>
+      <w:r>
+        <w:t>, cũng có thể chỉnh sửa hoặc xóa người dùng.</w:t>
       </w:r>
     </w:p>
     <w:p>
@@ -981,7 +2522,7 @@
           <w:noProof/>
         </w:rPr>
         <w:drawing>
-          <wp:inline distT="0" distB="0" distL="0" distR="0" wp14:anchorId="330AAC2D" wp14:editId="3B7C00B5">
+          <wp:inline distT="0" distB="0" distL="0" distR="0" wp14:anchorId="17EE4A5D" wp14:editId="2BA79C44">
             <wp:extent cx="5943600" cy="3279140"/>
             <wp:effectExtent l="0" t="0" r="0" b="0"/>
             <wp:docPr id="19" name="Picture 19"/>
@@ -1024,17 +2565,60 @@
           <w:ilvl w:val="0"/>
           <w:numId w:val="15"/>
         </w:numPr>
-      </w:pPr>
-      <w:r>
-        <w:t>Quyền truy cập</w:t>
-      </w:r>
-    </w:p>
-    <w:p>
-      <w:r>
-        <w:t>Mô tả quyền/nhóm quyền có thể truy cập vào từng danh mục trong phần quản trị hệ thống.</w:t>
-      </w:r>
-      <w:r>
-        <w:t xml:space="preserve"> Gồm có 3 nhóm quyền mặc định (không được xóa): quản trị hệ thống, khách hàng doanh nghiệp, vms_user; và 8 nhóm quyền tùy chọn.</w:t>
+        <w:outlineLvl w:val="1"/>
+      </w:pPr>
+      <w:bookmarkStart w:id="6" w:name="_Toc468302954"/>
+      <w:r>
+        <w:t xml:space="preserve">Quyền </w:t>
+      </w:r>
+      <w:proofErr w:type="spellStart"/>
+      <w:r>
+        <w:t>truy</w:t>
+      </w:r>
+      <w:proofErr w:type="spellEnd"/>
+      <w:r>
+        <w:t xml:space="preserve"> cập</w:t>
+      </w:r>
+      <w:bookmarkEnd w:id="6"/>
+    </w:p>
+    <w:p>
+      <w:r>
+        <w:t xml:space="preserve">Mô tả quyền/nhóm quyền có thể </w:t>
+      </w:r>
+      <w:proofErr w:type="spellStart"/>
+      <w:r>
+        <w:t>truy</w:t>
+      </w:r>
+      <w:proofErr w:type="spellEnd"/>
+      <w:r>
+        <w:t xml:space="preserve"> cập vào từng </w:t>
+      </w:r>
+      <w:proofErr w:type="spellStart"/>
+      <w:r>
+        <w:t>danh</w:t>
+      </w:r>
+      <w:proofErr w:type="spellEnd"/>
+      <w:r>
+        <w:t xml:space="preserve"> mục trong phần quản trị hệ thống.</w:t>
+      </w:r>
+      <w:r>
+        <w:t xml:space="preserve"> Gồm có 3 nhóm quyền mặc định (không được xóa): quản trị hệ thống, khách hàng </w:t>
+      </w:r>
+      <w:proofErr w:type="spellStart"/>
+      <w:r>
+        <w:t>doanh</w:t>
+      </w:r>
+      <w:proofErr w:type="spellEnd"/>
+      <w:r>
+        <w:t xml:space="preserve"> nghiệp, </w:t>
+      </w:r>
+      <w:proofErr w:type="spellStart"/>
+      <w:r>
+        <w:t>vms_user</w:t>
+      </w:r>
+      <w:proofErr w:type="spellEnd"/>
+      <w:r>
+        <w:t>; và 8 nhóm quyền tùy chọn.</w:t>
       </w:r>
     </w:p>
     <w:p>
@@ -1067,10 +2651,26 @@
         <w:t>KHDN: có thể</w:t>
       </w:r>
       <w:r>
-        <w:t xml:space="preserve"> xem thông báo và</w:t>
-      </w:r>
-      <w:r>
-        <w:t xml:space="preserve"> tra cứu đơn hàng</w:t>
+        <w:t xml:space="preserve"> </w:t>
+      </w:r>
+      <w:proofErr w:type="spellStart"/>
+      <w:r>
+        <w:t>xem</w:t>
+      </w:r>
+      <w:proofErr w:type="spellEnd"/>
+      <w:r>
+        <w:t xml:space="preserve"> thông báo và</w:t>
+      </w:r>
+      <w:r>
+        <w:t xml:space="preserve"> tra cứu </w:t>
+      </w:r>
+      <w:proofErr w:type="spellStart"/>
+      <w:r>
+        <w:t>đơn</w:t>
+      </w:r>
+      <w:proofErr w:type="spellEnd"/>
+      <w:r>
+        <w:t xml:space="preserve"> hàng</w:t>
       </w:r>
       <w:r>
         <w:t>.</w:t>
@@ -1085,7 +2685,31 @@
         </w:numPr>
       </w:pPr>
       <w:r>
-        <w:t>VMS_USER: có tất cả các quyền ngoại trừ không thể tra cứu mã gói, import danh sách Card Code đã sử dụng, quản lý người dùng, quyền truy cập.</w:t>
+        <w:t xml:space="preserve">VMS_USER: có tất cả các quyền ngoại </w:t>
+      </w:r>
+      <w:proofErr w:type="spellStart"/>
+      <w:r>
+        <w:t>trừ</w:t>
+      </w:r>
+      <w:proofErr w:type="spellEnd"/>
+      <w:r>
+        <w:t xml:space="preserve"> không thể tra cứu mã gói, import </w:t>
+      </w:r>
+      <w:proofErr w:type="spellStart"/>
+      <w:r>
+        <w:t>danh</w:t>
+      </w:r>
+      <w:proofErr w:type="spellEnd"/>
+      <w:r>
+        <w:t xml:space="preserve"> sách Card Code đã sử dụng, quản lý người dùng, quyền </w:t>
+      </w:r>
+      <w:proofErr w:type="spellStart"/>
+      <w:r>
+        <w:t>truy</w:t>
+      </w:r>
+      <w:proofErr w:type="spellEnd"/>
+      <w:r>
+        <w:t xml:space="preserve"> cập.</w:t>
       </w:r>
     </w:p>
     <w:p>
@@ -1097,7 +2721,23 @@
         </w:numPr>
       </w:pPr>
       <w:r>
-        <w:t>Quản lý KHDN: có thể xem thông báo và quản trị danh mục KHDN (tạo KHDN, tra cứu KHDN, import excel KHDN).</w:t>
+        <w:t xml:space="preserve">Quản lý KHDN: có thể </w:t>
+      </w:r>
+      <w:proofErr w:type="spellStart"/>
+      <w:r>
+        <w:t>xem</w:t>
+      </w:r>
+      <w:proofErr w:type="spellEnd"/>
+      <w:r>
+        <w:t xml:space="preserve"> thông báo và quản trị </w:t>
+      </w:r>
+      <w:proofErr w:type="spellStart"/>
+      <w:r>
+        <w:t>danh</w:t>
+      </w:r>
+      <w:proofErr w:type="spellEnd"/>
+      <w:r>
+        <w:t xml:space="preserve"> mục KHDN (tạo KHDN, tra cứu KHDN, import excel KHDN).</w:t>
       </w:r>
     </w:p>
     <w:p>
@@ -1109,7 +2749,15 @@
         </w:numPr>
       </w:pPr>
       <w:r>
-        <w:t>Quản lý user: có thể xem thông báo và quản lý người dùng (tạo người dùng, tra cứu người dùng).</w:t>
+        <w:t xml:space="preserve">Quản lý user: có thể </w:t>
+      </w:r>
+      <w:proofErr w:type="spellStart"/>
+      <w:r>
+        <w:t>xem</w:t>
+      </w:r>
+      <w:proofErr w:type="spellEnd"/>
+      <w:r>
+        <w:t xml:space="preserve"> thông báo và quản lý người dùng (tạo người dùng, tra cứu người dùng).</w:t>
       </w:r>
     </w:p>
     <w:p>
@@ -1121,7 +2769,23 @@
         </w:numPr>
       </w:pPr>
       <w:r>
-        <w:t>Quản lý nhóm quyền: có thể xem thông báo và quản lý quyền truy cập hệ thống (</w:t>
+        <w:t xml:space="preserve">Quản lý nhóm quyền: có thể </w:t>
+      </w:r>
+      <w:proofErr w:type="spellStart"/>
+      <w:r>
+        <w:t>xem</w:t>
+      </w:r>
+      <w:proofErr w:type="spellEnd"/>
+      <w:r>
+        <w:t xml:space="preserve"> thông báo và quản lý quyền </w:t>
+      </w:r>
+      <w:proofErr w:type="spellStart"/>
+      <w:r>
+        <w:t>truy</w:t>
+      </w:r>
+      <w:proofErr w:type="spellEnd"/>
+      <w:r>
+        <w:t xml:space="preserve"> cập hệ thống (</w:t>
       </w:r>
       <w:r>
         <w:t>tạo nhóm quyền, tra cứu nhóm quyền</w:t>
@@ -1142,7 +2806,31 @@
         </w:numPr>
       </w:pPr>
       <w:r>
-        <w:t>Quản lý gói Data: có thể xem thông báo và quản lý danh mục gói (thêm gói mới, tra cứu danh sách gói).</w:t>
+        <w:t xml:space="preserve">Quản lý gói Data: có thể </w:t>
+      </w:r>
+      <w:proofErr w:type="spellStart"/>
+      <w:r>
+        <w:t>xem</w:t>
+      </w:r>
+      <w:proofErr w:type="spellEnd"/>
+      <w:r>
+        <w:t xml:space="preserve"> thông báo và quản lý </w:t>
+      </w:r>
+      <w:proofErr w:type="spellStart"/>
+      <w:r>
+        <w:t>danh</w:t>
+      </w:r>
+      <w:proofErr w:type="spellEnd"/>
+      <w:r>
+        <w:t xml:space="preserve"> mục gói (thêm gói mới, tra cứu </w:t>
+      </w:r>
+      <w:proofErr w:type="spellStart"/>
+      <w:r>
+        <w:t>danh</w:t>
+      </w:r>
+      <w:proofErr w:type="spellEnd"/>
+      <w:r>
+        <w:t xml:space="preserve"> sách gói).</w:t>
       </w:r>
     </w:p>
     <w:p>
@@ -1155,7 +2843,23 @@
       </w:pPr>
       <w:r>
         <w:lastRenderedPageBreak/>
-        <w:t>Quản lý Card Code: có thể xem thông báo, tra cứu đơn hàng và tra cứu mã gói.</w:t>
+        <w:t xml:space="preserve">Quản lý Card Code: có thể </w:t>
+      </w:r>
+      <w:proofErr w:type="spellStart"/>
+      <w:r>
+        <w:t>xem</w:t>
+      </w:r>
+      <w:proofErr w:type="spellEnd"/>
+      <w:r>
+        <w:t xml:space="preserve"> thông báo, tra cứu </w:t>
+      </w:r>
+      <w:proofErr w:type="spellStart"/>
+      <w:r>
+        <w:t>đơn</w:t>
+      </w:r>
+      <w:proofErr w:type="spellEnd"/>
+      <w:r>
+        <w:t xml:space="preserve"> hàng và tra cứu mã gói.</w:t>
       </w:r>
     </w:p>
     <w:p>
@@ -1167,7 +2871,23 @@
         </w:numPr>
       </w:pPr>
       <w:r>
-        <w:t>Quản lý chi phí: có thể xem thông báo và quản lý chi phí (lịch sử thanh toán, quản lý chi trả, lịch sử chi trả).</w:t>
+        <w:t xml:space="preserve">Quản lý chi phí: có thể </w:t>
+      </w:r>
+      <w:proofErr w:type="spellStart"/>
+      <w:r>
+        <w:t>xem</w:t>
+      </w:r>
+      <w:proofErr w:type="spellEnd"/>
+      <w:r>
+        <w:t xml:space="preserve"> thông báo và quản lý chi phí (lịch sử </w:t>
+      </w:r>
+      <w:proofErr w:type="spellStart"/>
+      <w:r>
+        <w:t>thanh</w:t>
+      </w:r>
+      <w:proofErr w:type="spellEnd"/>
+      <w:r>
+        <w:t xml:space="preserve"> toán, quản lý chi trả, lịch sử chi trả).</w:t>
       </w:r>
     </w:p>
     <w:p>
@@ -1179,7 +2899,55 @@
         </w:numPr>
       </w:pPr>
       <w:r>
-        <w:t>Quản lý đơn hàng: có thể xem thông báo và quản lý đơn hàng (tạo, tra cứu đơn hàng, nhập đơn hàng cũ).</w:t>
+        <w:t xml:space="preserve">Quản lý </w:t>
+      </w:r>
+      <w:proofErr w:type="spellStart"/>
+      <w:r>
+        <w:t>đơn</w:t>
+      </w:r>
+      <w:proofErr w:type="spellEnd"/>
+      <w:r>
+        <w:t xml:space="preserve"> hàng: có thể </w:t>
+      </w:r>
+      <w:proofErr w:type="spellStart"/>
+      <w:r>
+        <w:t>xem</w:t>
+      </w:r>
+      <w:proofErr w:type="spellEnd"/>
+      <w:r>
+        <w:t xml:space="preserve"> thông báo và quản lý </w:t>
+      </w:r>
+      <w:proofErr w:type="spellStart"/>
+      <w:r>
+        <w:t>đơn</w:t>
+      </w:r>
+      <w:proofErr w:type="spellEnd"/>
+      <w:r>
+        <w:t xml:space="preserve"> hàng (tạo, tra cứu </w:t>
+      </w:r>
+      <w:proofErr w:type="spellStart"/>
+      <w:r>
+        <w:t>đơn</w:t>
+      </w:r>
+      <w:proofErr w:type="spellEnd"/>
+      <w:r>
+        <w:t xml:space="preserve"> hàng, nhập </w:t>
+      </w:r>
+      <w:proofErr w:type="spellStart"/>
+      <w:r>
+        <w:t>đơn</w:t>
+      </w:r>
+      <w:proofErr w:type="spellEnd"/>
+      <w:r>
+        <w:t xml:space="preserve"> hàng </w:t>
+      </w:r>
+      <w:proofErr w:type="spellStart"/>
+      <w:r>
+        <w:t>cũ</w:t>
+      </w:r>
+      <w:proofErr w:type="spellEnd"/>
+      <w:r>
+        <w:t>).</w:t>
       </w:r>
     </w:p>
     <w:p>
@@ -1190,8 +2958,21 @@
           <w:numId w:val="23"/>
         </w:numPr>
       </w:pPr>
-      <w:r>
-        <w:t>Xem báo cáo: có thể xem thông báo và các báo cáo.</w:t>
+      <w:proofErr w:type="spellStart"/>
+      <w:r>
+        <w:t>Xem</w:t>
+      </w:r>
+      <w:proofErr w:type="spellEnd"/>
+      <w:r>
+        <w:t xml:space="preserve"> báo cáo: có thể </w:t>
+      </w:r>
+      <w:proofErr w:type="spellStart"/>
+      <w:r>
+        <w:t>xem</w:t>
+      </w:r>
+      <w:proofErr w:type="spellEnd"/>
+      <w:r>
+        <w:t xml:space="preserve"> thông báo và các báo cáo.</w:t>
       </w:r>
     </w:p>
     <w:p>
@@ -1239,7 +3020,15 @@
         <w:t>Mô tả:</w:t>
       </w:r>
       <w:r>
-        <w:t xml:space="preserve"> mỗi mã nhóm quyền sẽ có một mô tả tương ứng để biết quyền </w:t>
+        <w:t xml:space="preserve"> mỗi mã nhóm quyền sẽ có một </w:t>
+      </w:r>
+      <w:proofErr w:type="spellStart"/>
+      <w:r>
+        <w:t>mô</w:t>
+      </w:r>
+      <w:proofErr w:type="spellEnd"/>
+      <w:r>
+        <w:t xml:space="preserve"> tả tương ứng để biết quyền </w:t>
       </w:r>
       <w:r>
         <w:t>hạn</w:t>
@@ -1256,14 +3045,30 @@
           <w:numId w:val="22"/>
         </w:numPr>
       </w:pPr>
+      <w:proofErr w:type="spellStart"/>
       <w:r>
         <w:rPr>
           <w:b/>
         </w:rPr>
-        <w:t>Danh sách quyền:</w:t>
-      </w:r>
-      <w:r>
-        <w:t xml:space="preserve"> có 8 danh sách quyền</w:t>
+        <w:t>Danh</w:t>
+      </w:r>
+      <w:proofErr w:type="spellEnd"/>
+      <w:r>
+        <w:rPr>
+          <w:b/>
+        </w:rPr>
+        <w:t xml:space="preserve"> sách quyền:</w:t>
+      </w:r>
+      <w:r>
+        <w:t xml:space="preserve"> có 8 </w:t>
+      </w:r>
+      <w:proofErr w:type="spellStart"/>
+      <w:r>
+        <w:t>danh</w:t>
+      </w:r>
+      <w:proofErr w:type="spellEnd"/>
+      <w:r>
+        <w:t xml:space="preserve"> sách quyền</w:t>
       </w:r>
       <w:r>
         <w:t xml:space="preserve"> tùy chọn và 3 nhóm quyền mặc định của hệ thống</w:t>
@@ -1281,7 +3086,7 @@
           <w:noProof/>
         </w:rPr>
         <w:drawing>
-          <wp:inline distT="0" distB="0" distL="0" distR="0" wp14:anchorId="1F33E8BD" wp14:editId="25744AFE">
+          <wp:inline distT="0" distB="0" distL="0" distR="0" wp14:anchorId="5822A54F" wp14:editId="442CA1EA">
             <wp:extent cx="5943600" cy="2940685"/>
             <wp:effectExtent l="0" t="0" r="0" b="0"/>
             <wp:docPr id="12" name="Picture 12"/>
@@ -1355,7 +3160,7 @@
           <w:noProof/>
         </w:rPr>
         <w:drawing>
-          <wp:inline distT="0" distB="0" distL="0" distR="0" wp14:anchorId="796DABD1" wp14:editId="7F655DF1">
+          <wp:inline distT="0" distB="0" distL="0" distR="0" wp14:anchorId="7F4C5C28" wp14:editId="2F7855AE">
             <wp:extent cx="5943600" cy="2538095"/>
             <wp:effectExtent l="0" t="0" r="0" b="0"/>
             <wp:docPr id="17" name="Picture 17"/>
@@ -1398,10 +3203,18 @@
           <w:ilvl w:val="0"/>
           <w:numId w:val="15"/>
         </w:numPr>
-      </w:pPr>
-      <w:r>
-        <w:t>Danh mục gói</w:t>
-      </w:r>
+        <w:outlineLvl w:val="1"/>
+      </w:pPr>
+      <w:bookmarkStart w:id="7" w:name="_Toc468302955"/>
+      <w:proofErr w:type="spellStart"/>
+      <w:r>
+        <w:t>Danh</w:t>
+      </w:r>
+      <w:proofErr w:type="spellEnd"/>
+      <w:r>
+        <w:t xml:space="preserve"> mục gói</w:t>
+      </w:r>
+      <w:bookmarkEnd w:id="7"/>
     </w:p>
     <w:p>
       <w:r>
@@ -1413,8 +3226,13 @@
       <w:r>
         <w:t xml:space="preserve"> mới hoặc tra cứu </w:t>
       </w:r>
-      <w:r>
-        <w:t>danh sách gói</w:t>
+      <w:proofErr w:type="spellStart"/>
+      <w:r>
+        <w:t>danh</w:t>
+      </w:r>
+      <w:proofErr w:type="spellEnd"/>
+      <w:r>
+        <w:t xml:space="preserve"> sách gói</w:t>
       </w:r>
       <w:r>
         <w:t xml:space="preserve"> đã có sẵn trong hệ thống.</w:t>
@@ -1437,13 +3255,23 @@
     </w:p>
     <w:p>
       <w:r>
-        <w:t>Sinh Card Code: tiến hành sinh ra card code và gửi thông báo đến mục Thông báo. Nếu chọn Không, hệ thống sẽ không sinh card code</w:t>
-      </w:r>
-      <w:r>
-        <w:t xml:space="preserve"> cho gói cước đó</w:t>
-      </w:r>
-      <w:r>
-        <w:t>.</w:t>
+        <w:t xml:space="preserve">Sinh Card Code: tiến hành sinh </w:t>
+      </w:r>
+      <w:proofErr w:type="spellStart"/>
+      <w:r>
+        <w:t>ra</w:t>
+      </w:r>
+      <w:proofErr w:type="spellEnd"/>
+      <w:r>
+        <w:t xml:space="preserve"> card code và gửi thông báo đến mục Thông báo. Nếu chọn Không, hệ thống sẽ không sinh card code cho gói </w:t>
+      </w:r>
+      <w:proofErr w:type="spellStart"/>
+      <w:r>
+        <w:t>cước</w:t>
+      </w:r>
+      <w:proofErr w:type="spellEnd"/>
+      <w:r>
+        <w:t xml:space="preserve"> đó.</w:t>
       </w:r>
     </w:p>
     <w:p>
@@ -1455,7 +3283,7 @@
           <w:noProof/>
         </w:rPr>
         <w:drawing>
-          <wp:inline distT="0" distB="0" distL="0" distR="0" wp14:anchorId="6ED1F1D7" wp14:editId="0737B8B9">
+          <wp:inline distT="0" distB="0" distL="0" distR="0" wp14:anchorId="367BC476" wp14:editId="452CAAF3">
             <wp:extent cx="5943600" cy="2190115"/>
             <wp:effectExtent l="0" t="0" r="0" b="0"/>
             <wp:docPr id="20" name="Picture 20"/>
@@ -1512,7 +3340,15 @@
       </w:pPr>
       <w:r>
         <w:lastRenderedPageBreak/>
-        <w:t>Tra cứu danh sách gói</w:t>
+        <w:t xml:space="preserve">Tra cứu </w:t>
+      </w:r>
+      <w:proofErr w:type="spellStart"/>
+      <w:r>
+        <w:t>danh</w:t>
+      </w:r>
+      <w:proofErr w:type="spellEnd"/>
+      <w:r>
+        <w:t xml:space="preserve"> sách gói</w:t>
       </w:r>
     </w:p>
     <w:p>
@@ -1523,7 +3359,15 @@
         <w:t>, xóa</w:t>
       </w:r>
       <w:r>
-        <w:t xml:space="preserve"> danh sách gói</w:t>
+        <w:t xml:space="preserve"> </w:t>
+      </w:r>
+      <w:proofErr w:type="spellStart"/>
+      <w:r>
+        <w:t>danh</w:t>
+      </w:r>
+      <w:proofErr w:type="spellEnd"/>
+      <w:r>
+        <w:t xml:space="preserve"> sách gói</w:t>
       </w:r>
       <w:r>
         <w:t xml:space="preserve"> (chỉ được xóa gói đã thêm, 8 gói mặc định chỉ được chỉnh sửa)</w:t>
@@ -1541,7 +3385,7 @@
           <w:noProof/>
         </w:rPr>
         <w:drawing>
-          <wp:inline distT="0" distB="0" distL="0" distR="0" wp14:anchorId="7FB64F2B" wp14:editId="10082D25">
+          <wp:inline distT="0" distB="0" distL="0" distR="0" wp14:anchorId="5DA6FC13" wp14:editId="6A214FE6">
             <wp:extent cx="5943600" cy="2243455"/>
             <wp:effectExtent l="0" t="0" r="0" b="0"/>
             <wp:docPr id="27" name="Picture 27"/>
@@ -1584,14 +3428,30 @@
           <w:ilvl w:val="0"/>
           <w:numId w:val="15"/>
         </w:numPr>
-      </w:pPr>
-      <w:r>
-        <w:t>Danh mục KHDN</w:t>
-      </w:r>
-    </w:p>
-    <w:p>
-      <w:r>
-        <w:t>Cho phép tạo, tra cứu và import khách hàng doanh nghiệp từ file excel.</w:t>
+        <w:outlineLvl w:val="1"/>
+      </w:pPr>
+      <w:bookmarkStart w:id="8" w:name="_Toc468302956"/>
+      <w:proofErr w:type="spellStart"/>
+      <w:r>
+        <w:t>Danh</w:t>
+      </w:r>
+      <w:proofErr w:type="spellEnd"/>
+      <w:r>
+        <w:t xml:space="preserve"> mục KHDN</w:t>
+      </w:r>
+      <w:bookmarkEnd w:id="8"/>
+    </w:p>
+    <w:p>
+      <w:r>
+        <w:t xml:space="preserve">Cho phép tạo, tra cứu và import khách hàng </w:t>
+      </w:r>
+      <w:proofErr w:type="spellStart"/>
+      <w:r>
+        <w:t>doanh</w:t>
+      </w:r>
+      <w:proofErr w:type="spellEnd"/>
+      <w:r>
+        <w:t xml:space="preserve"> nghiệp từ file excel.</w:t>
       </w:r>
     </w:p>
     <w:p>
@@ -1615,7 +3475,7 @@
           <w:noProof/>
         </w:rPr>
         <w:drawing>
-          <wp:inline distT="0" distB="0" distL="0" distR="0" wp14:anchorId="24B8961F" wp14:editId="5863E725">
+          <wp:inline distT="0" distB="0" distL="0" distR="0" wp14:anchorId="1B031315" wp14:editId="5FFFCF04">
             <wp:extent cx="5943600" cy="2051050"/>
             <wp:effectExtent l="0" t="0" r="0" b="0"/>
             <wp:docPr id="26" name="Picture 26"/>
@@ -1677,7 +3537,15 @@
     </w:p>
     <w:p>
       <w:r>
-        <w:t>Cho phép tra cứu, thêm, sửa, xóa, import khách hàng doanh nghiệp từ file excel.</w:t>
+        <w:t xml:space="preserve">Cho phép tra cứu, thêm, sửa, xóa, import khách hàng </w:t>
+      </w:r>
+      <w:proofErr w:type="spellStart"/>
+      <w:r>
+        <w:t>doanh</w:t>
+      </w:r>
+      <w:proofErr w:type="spellEnd"/>
+      <w:r>
+        <w:t xml:space="preserve"> nghiệp từ file excel.</w:t>
       </w:r>
     </w:p>
     <w:p>
@@ -1686,7 +3554,7 @@
           <w:noProof/>
         </w:rPr>
         <w:drawing>
-          <wp:inline distT="0" distB="0" distL="0" distR="0" wp14:anchorId="0BA76603" wp14:editId="30014653">
+          <wp:inline distT="0" distB="0" distL="0" distR="0" wp14:anchorId="73B5A3BE" wp14:editId="1A57A151">
             <wp:extent cx="5943600" cy="2566035"/>
             <wp:effectExtent l="0" t="0" r="0" b="0"/>
             <wp:docPr id="28" name="Picture 28"/>
@@ -1748,7 +3616,15 @@
         </w:numPr>
       </w:pPr>
       <w:r>
-        <w:t>Bước 1: tải về file mẫu để thông tin đúng và cần thiết cho việc tạo file import. Sau đó chọn tệp để sang bước kế tiếp.</w:t>
+        <w:t xml:space="preserve">Bước 1: tải về file mẫu để thông tin đúng và cần thiết cho việc tạo file import. </w:t>
+      </w:r>
+      <w:proofErr w:type="spellStart"/>
+      <w:r>
+        <w:t>Sau</w:t>
+      </w:r>
+      <w:proofErr w:type="spellEnd"/>
+      <w:r>
+        <w:t xml:space="preserve"> đó chọn tệp để sang bước kế tiếp.</w:t>
       </w:r>
     </w:p>
     <w:p>
@@ -1757,7 +3633,7 @@
           <w:noProof/>
         </w:rPr>
         <w:drawing>
-          <wp:inline distT="0" distB="0" distL="0" distR="0" wp14:anchorId="3BF3B1B3" wp14:editId="0EF4E7D0">
+          <wp:inline distT="0" distB="0" distL="0" distR="0" wp14:anchorId="2ED46C7B" wp14:editId="26526C2C">
             <wp:extent cx="5943600" cy="2060575"/>
             <wp:effectExtent l="0" t="0" r="0" b="0"/>
             <wp:docPr id="29" name="Picture 29"/>
@@ -1808,7 +3684,23 @@
       </w:pPr>
       <w:r>
         <w:lastRenderedPageBreak/>
-        <w:t>Bước 2: hệ thống sẽ lấy thông tin từ file import để hiển thị dữ liệu, cần kiểm tra cột Trạng thái để xem có lỗi xảy ra hay không. Nếu có quay lại bước 1</w:t>
+        <w:t xml:space="preserve">Bước 2: hệ thống sẽ lấy thông tin từ file import để hiển thị dữ liệu, cần kiểm tra cột Trạng thái để </w:t>
+      </w:r>
+      <w:proofErr w:type="spellStart"/>
+      <w:r>
+        <w:t>xem</w:t>
+      </w:r>
+      <w:proofErr w:type="spellEnd"/>
+      <w:r>
+        <w:t xml:space="preserve"> có lỗi xảy </w:t>
+      </w:r>
+      <w:proofErr w:type="spellStart"/>
+      <w:r>
+        <w:t>ra</w:t>
+      </w:r>
+      <w:proofErr w:type="spellEnd"/>
+      <w:r>
+        <w:t xml:space="preserve"> hay không. Nếu có quay lại bước 1</w:t>
       </w:r>
       <w:r>
         <w:t xml:space="preserve"> và kiểm tra lại file import</w:t>
@@ -1826,7 +3718,7 @@
           <w:noProof/>
         </w:rPr>
         <w:drawing>
-          <wp:inline distT="0" distB="0" distL="0" distR="0" wp14:anchorId="646DCA7C" wp14:editId="62FDF287">
+          <wp:inline distT="0" distB="0" distL="0" distR="0" wp14:anchorId="430CA462" wp14:editId="570B199E">
             <wp:extent cx="5943600" cy="2893695"/>
             <wp:effectExtent l="0" t="0" r="0" b="0"/>
             <wp:docPr id="34" name="Picture 34"/>
@@ -1880,7 +3772,7 @@
           <w:noProof/>
         </w:rPr>
         <w:drawing>
-          <wp:inline distT="0" distB="0" distL="0" distR="0" wp14:anchorId="434E0C12" wp14:editId="2431DF04">
+          <wp:inline distT="0" distB="0" distL="0" distR="0" wp14:anchorId="5FE2B051" wp14:editId="1692FF2D">
             <wp:extent cx="5943600" cy="2893695"/>
             <wp:effectExtent l="0" t="0" r="0" b="0"/>
             <wp:docPr id="35" name="Picture 35"/>
@@ -1932,21 +3824,197 @@
       <w:pPr>
         <w:pStyle w:val="MobidatasellerLevel1"/>
       </w:pPr>
-      <w:bookmarkStart w:id="3" w:name="_Toc468219538"/>
+      <w:bookmarkStart w:id="9" w:name="_Toc468302957"/>
       <w:r>
         <w:lastRenderedPageBreak/>
         <w:t>QUẢN LÝ ĐƠN HÀNG</w:t>
       </w:r>
-      <w:bookmarkEnd w:id="3"/>
-    </w:p>
-    <w:p>
-      <w:r>
-        <w:t>Đối với các đơn hàng khi tạo, nếu chọn trạng thái là “Đang xử lý” thì hệ thống cho phép quay lại chỉnh sửa lần sau. Đối với các đơn hàng khi tạo/chỉnh sửa mà chọn trạng thái đơn hàng là “Hoàn tất” thì chương trình sẽ popup lên 1 dialog để thông báo rằng khi chọn “Đồng ý” thì sẽ không thể chỉnh sửa đơn hàng này nữa và hệ thống sẽ tiến hành sinh Card Code theo mệnh giá của đơn hàng này. Quá trình sinh Card Code chạy ngầm dưới server và sẽ có thông báo đến người tạo đơn hàng sau khi tiến trình hoàn tất.</w:t>
-      </w:r>
-    </w:p>
-    <w:p>
-      <w:r>
-        <w:t>Export đơn hàng đã sinh Card Code thành công. Đối với user đăng nhập không phải là ADMIN và có quyền truy cập vào Quản lý đơn hàng, khi export đơn hàng đã sinh Card Code thành công sẽ export Card Code dưới dạng mã hóa base64. Đối với user là ADMIN thì sẽ có lựa chọn là “Export cho KHDN” hoặc “Export cho hệ thống quản lý thẻ”. Nếu chọn là “Export cho KHDN” thì Card Code sẽ được mã hóa base64 như user thường Export, nếu chọn loại Export là “Export cho hệ thống quản lý thẻ” thì Card Code sẽ được mã hóa theo SHA-256 trong file export.</w:t>
+      <w:bookmarkEnd w:id="9"/>
+    </w:p>
+    <w:p>
+      <w:r>
+        <w:t xml:space="preserve">Đối với các </w:t>
+      </w:r>
+      <w:proofErr w:type="spellStart"/>
+      <w:r>
+        <w:t>đơn</w:t>
+      </w:r>
+      <w:proofErr w:type="spellEnd"/>
+      <w:r>
+        <w:t xml:space="preserve"> hàng </w:t>
+      </w:r>
+      <w:proofErr w:type="spellStart"/>
+      <w:r>
+        <w:t>khi</w:t>
+      </w:r>
+      <w:proofErr w:type="spellEnd"/>
+      <w:r>
+        <w:t xml:space="preserve"> tạo, nếu chọn trạng thái là “</w:t>
+      </w:r>
+      <w:proofErr w:type="spellStart"/>
+      <w:r>
+        <w:t>Đang</w:t>
+      </w:r>
+      <w:proofErr w:type="spellEnd"/>
+      <w:r>
+        <w:t xml:space="preserve"> xử lý” thì hệ thống cho phép quay lại chỉnh sửa lần </w:t>
+      </w:r>
+      <w:proofErr w:type="spellStart"/>
+      <w:r>
+        <w:t>sau</w:t>
+      </w:r>
+      <w:proofErr w:type="spellEnd"/>
+      <w:r>
+        <w:t xml:space="preserve">. Đối với các </w:t>
+      </w:r>
+      <w:proofErr w:type="spellStart"/>
+      <w:r>
+        <w:t>đơn</w:t>
+      </w:r>
+      <w:proofErr w:type="spellEnd"/>
+      <w:r>
+        <w:t xml:space="preserve"> hàng </w:t>
+      </w:r>
+      <w:proofErr w:type="spellStart"/>
+      <w:r>
+        <w:t>khi</w:t>
+      </w:r>
+      <w:proofErr w:type="spellEnd"/>
+      <w:r>
+        <w:t xml:space="preserve"> tạo/chỉnh sửa mà chọn trạng thái </w:t>
+      </w:r>
+      <w:proofErr w:type="spellStart"/>
+      <w:r>
+        <w:t>đơn</w:t>
+      </w:r>
+      <w:proofErr w:type="spellEnd"/>
+      <w:r>
+        <w:t xml:space="preserve"> hàng là “Hoàn tất” thì </w:t>
+      </w:r>
+      <w:proofErr w:type="spellStart"/>
+      <w:r>
+        <w:t>chương</w:t>
+      </w:r>
+      <w:proofErr w:type="spellEnd"/>
+      <w:r>
+        <w:t xml:space="preserve"> trình sẽ popup </w:t>
+      </w:r>
+      <w:proofErr w:type="spellStart"/>
+      <w:r>
+        <w:t>lên</w:t>
+      </w:r>
+      <w:proofErr w:type="spellEnd"/>
+      <w:r>
+        <w:t xml:space="preserve"> 1 dialog để thông báo rằng </w:t>
+      </w:r>
+      <w:proofErr w:type="spellStart"/>
+      <w:r>
+        <w:t>khi</w:t>
+      </w:r>
+      <w:proofErr w:type="spellEnd"/>
+      <w:r>
+        <w:t xml:space="preserve"> chọn “Đồng ý” thì sẽ không thể chỉnh sửa </w:t>
+      </w:r>
+      <w:proofErr w:type="spellStart"/>
+      <w:r>
+        <w:t>đơn</w:t>
+      </w:r>
+      <w:proofErr w:type="spellEnd"/>
+      <w:r>
+        <w:t xml:space="preserve"> hàng này nữa và hệ thống sẽ tiến hành sinh Card Code theo </w:t>
+      </w:r>
+      <w:proofErr w:type="spellStart"/>
+      <w:r>
+        <w:t>mệnh</w:t>
+      </w:r>
+      <w:proofErr w:type="spellEnd"/>
+      <w:r>
+        <w:t xml:space="preserve"> giá của </w:t>
+      </w:r>
+      <w:proofErr w:type="spellStart"/>
+      <w:r>
+        <w:t>đơn</w:t>
+      </w:r>
+      <w:proofErr w:type="spellEnd"/>
+      <w:r>
+        <w:t xml:space="preserve"> hàng này. Quá trình sinh Card Code chạy </w:t>
+      </w:r>
+      <w:proofErr w:type="spellStart"/>
+      <w:r>
+        <w:t>ngầm</w:t>
+      </w:r>
+      <w:proofErr w:type="spellEnd"/>
+      <w:r>
+        <w:t xml:space="preserve"> dưới server và sẽ có thông báo đến người tạo </w:t>
+      </w:r>
+      <w:proofErr w:type="spellStart"/>
+      <w:r>
+        <w:t>đơn</w:t>
+      </w:r>
+      <w:proofErr w:type="spellEnd"/>
+      <w:r>
+        <w:t xml:space="preserve"> hàng </w:t>
+      </w:r>
+      <w:proofErr w:type="spellStart"/>
+      <w:r>
+        <w:t>sau</w:t>
+      </w:r>
+      <w:proofErr w:type="spellEnd"/>
+      <w:r>
+        <w:t xml:space="preserve"> </w:t>
+      </w:r>
+      <w:proofErr w:type="spellStart"/>
+      <w:r>
+        <w:t>khi</w:t>
+      </w:r>
+      <w:proofErr w:type="spellEnd"/>
+      <w:r>
+        <w:t xml:space="preserve"> tiến trình hoàn tất.</w:t>
+      </w:r>
+    </w:p>
+    <w:p>
+      <w:r>
+        <w:t xml:space="preserve">Export </w:t>
+      </w:r>
+      <w:proofErr w:type="spellStart"/>
+      <w:r>
+        <w:t>đơn</w:t>
+      </w:r>
+      <w:proofErr w:type="spellEnd"/>
+      <w:r>
+        <w:t xml:space="preserve"> hàng đã sinh Card Code thành công. Đối với user đăng nhập không phải là ADMIN và có quyền </w:t>
+      </w:r>
+      <w:proofErr w:type="spellStart"/>
+      <w:r>
+        <w:t>truy</w:t>
+      </w:r>
+      <w:proofErr w:type="spellEnd"/>
+      <w:r>
+        <w:t xml:space="preserve"> cập vào Quản lý </w:t>
+      </w:r>
+      <w:proofErr w:type="spellStart"/>
+      <w:r>
+        <w:t>đơn</w:t>
+      </w:r>
+      <w:proofErr w:type="spellEnd"/>
+      <w:r>
+        <w:t xml:space="preserve"> hàng, </w:t>
+      </w:r>
+      <w:proofErr w:type="spellStart"/>
+      <w:r>
+        <w:t>khi</w:t>
+      </w:r>
+      <w:proofErr w:type="spellEnd"/>
+      <w:r>
+        <w:t xml:space="preserve"> export </w:t>
+      </w:r>
+      <w:proofErr w:type="spellStart"/>
+      <w:r>
+        <w:t>đơn</w:t>
+      </w:r>
+      <w:proofErr w:type="spellEnd"/>
+      <w:r>
+        <w:t xml:space="preserve"> hàng đã sinh Card Code thành công sẽ export Card Code dưới dạng mã hóa base64. Đối với user là ADMIN thì sẽ có lựa chọn là “Export cho KHDN” hoặc “Export cho hệ thống quản lý thẻ”. Nếu chọn là “Export cho KHDN” thì Card Code sẽ được mã hóa base64 như user thường Export, nếu chọn loại Export là “Export cho hệ thống quản lý thẻ” thì Card Code sẽ được mã hóa theo SHA-256 trong file export.</w:t>
       </w:r>
     </w:p>
     <w:p>
@@ -1956,13 +4024,24 @@
           <w:ilvl w:val="0"/>
           <w:numId w:val="19"/>
         </w:numPr>
-      </w:pPr>
-      <w:r>
-        <w:t>Tạo đơn hàng</w:t>
+        <w:outlineLvl w:val="1"/>
+      </w:pPr>
+      <w:bookmarkStart w:id="10" w:name="_Toc468302958"/>
+      <w:r>
+        <w:t xml:space="preserve">Tạo </w:t>
+      </w:r>
+      <w:proofErr w:type="spellStart"/>
+      <w:r>
+        <w:t>đơn</w:t>
+      </w:r>
+      <w:proofErr w:type="spellEnd"/>
+      <w:r>
+        <w:t xml:space="preserve"> hàng</w:t>
       </w:r>
       <w:r>
         <w:t xml:space="preserve"> mới</w:t>
       </w:r>
+      <w:bookmarkEnd w:id="10"/>
     </w:p>
     <w:p>
       <w:pPr>
@@ -1973,7 +4052,7 @@
           <w:noProof/>
         </w:rPr>
         <w:drawing>
-          <wp:inline distT="0" distB="0" distL="0" distR="0" wp14:anchorId="28455314" wp14:editId="0690E9B4">
+          <wp:inline distT="0" distB="0" distL="0" distR="0" wp14:anchorId="20541C78" wp14:editId="55D4E722">
             <wp:extent cx="5943600" cy="2218055"/>
             <wp:effectExtent l="0" t="0" r="0" b="0"/>
             <wp:docPr id="8" name="Picture 8"/>
@@ -2027,16 +4106,42 @@
           <w:ilvl w:val="0"/>
           <w:numId w:val="19"/>
         </w:numPr>
-      </w:pPr>
+        <w:outlineLvl w:val="1"/>
+      </w:pPr>
+      <w:bookmarkStart w:id="11" w:name="_Toc468302959"/>
       <w:r>
         <w:lastRenderedPageBreak/>
-        <w:t>Nhập đơn hàng cũ</w:t>
-      </w:r>
-    </w:p>
-    <w:p>
-      <w:r>
-        <w:t>Vui lòng chọn tải về file mẫu để xem</w:t>
-      </w:r>
+        <w:t xml:space="preserve">Nhập </w:t>
+      </w:r>
+      <w:proofErr w:type="spellStart"/>
+      <w:r>
+        <w:t>đơn</w:t>
+      </w:r>
+      <w:proofErr w:type="spellEnd"/>
+      <w:r>
+        <w:t xml:space="preserve"> hàng </w:t>
+      </w:r>
+      <w:proofErr w:type="spellStart"/>
+      <w:r>
+        <w:t>cũ</w:t>
+      </w:r>
+      <w:bookmarkEnd w:id="11"/>
+      <w:proofErr w:type="spellEnd"/>
+    </w:p>
+    <w:p>
+      <w:proofErr w:type="spellStart"/>
+      <w:r>
+        <w:t>Vui</w:t>
+      </w:r>
+      <w:proofErr w:type="spellEnd"/>
+      <w:r>
+        <w:t xml:space="preserve"> lòng chọn tải về file mẫu để </w:t>
+      </w:r>
+      <w:proofErr w:type="spellStart"/>
+      <w:r>
+        <w:t>xem</w:t>
+      </w:r>
+      <w:proofErr w:type="spellEnd"/>
       <w:r>
         <w:t xml:space="preserve"> các</w:t>
       </w:r>
@@ -2044,7 +4149,31 @@
         <w:t xml:space="preserve"> </w:t>
       </w:r>
       <w:r>
-        <w:t>thông tin cần thiết để tạo 1 file import. Nếu đã sẵn sàng, bấm vào Chọn tệp để tải file import lên và nhập các thông tin cần thiết khác để lưu.</w:t>
+        <w:t xml:space="preserve">thông tin cần thiết để tạo 1 file import. Nếu đã sẵn </w:t>
+      </w:r>
+      <w:proofErr w:type="spellStart"/>
+      <w:r>
+        <w:t>sàng</w:t>
+      </w:r>
+      <w:proofErr w:type="spellEnd"/>
+      <w:r>
+        <w:t xml:space="preserve">, bấm vào Chọn tệp để tải file import </w:t>
+      </w:r>
+      <w:proofErr w:type="spellStart"/>
+      <w:r>
+        <w:t>lên</w:t>
+      </w:r>
+      <w:proofErr w:type="spellEnd"/>
+      <w:r>
+        <w:t xml:space="preserve"> và nhập các thông tin cần thiết khác để </w:t>
+      </w:r>
+      <w:proofErr w:type="spellStart"/>
+      <w:r>
+        <w:t>lưu</w:t>
+      </w:r>
+      <w:proofErr w:type="spellEnd"/>
+      <w:r>
+        <w:t>.</w:t>
       </w:r>
     </w:p>
     <w:p>
@@ -2056,7 +4185,7 @@
           <w:noProof/>
         </w:rPr>
         <w:drawing>
-          <wp:inline distT="0" distB="0" distL="0" distR="0" wp14:anchorId="00626427" wp14:editId="59A8E3C3">
+          <wp:inline distT="0" distB="0" distL="0" distR="0" wp14:anchorId="63B3DE63" wp14:editId="06677068">
             <wp:extent cx="5943600" cy="1964690"/>
             <wp:effectExtent l="0" t="0" r="0" b="0"/>
             <wp:docPr id="14" name="Picture 14"/>
@@ -2099,14 +4228,65 @@
           <w:ilvl w:val="0"/>
           <w:numId w:val="19"/>
         </w:numPr>
-      </w:pPr>
-      <w:r>
-        <w:t>Tra cứu đơn hàng</w:t>
-      </w:r>
-    </w:p>
-    <w:p>
-      <w:r>
-        <w:t>Tra cứu danh sách đơn hàng đã được tạo. Có thể export đơn hàng khi mà trạng thái đơn hàng đã Hoàn tất</w:t>
+        <w:outlineLvl w:val="1"/>
+      </w:pPr>
+      <w:bookmarkStart w:id="12" w:name="_Toc468302960"/>
+      <w:r>
+        <w:t xml:space="preserve">Tra cứu </w:t>
+      </w:r>
+      <w:proofErr w:type="spellStart"/>
+      <w:r>
+        <w:t>đơn</w:t>
+      </w:r>
+      <w:proofErr w:type="spellEnd"/>
+      <w:r>
+        <w:t xml:space="preserve"> hàng</w:t>
+      </w:r>
+      <w:bookmarkEnd w:id="12"/>
+    </w:p>
+    <w:p>
+      <w:r>
+        <w:t xml:space="preserve">Tra cứu </w:t>
+      </w:r>
+      <w:proofErr w:type="spellStart"/>
+      <w:r>
+        <w:t>danh</w:t>
+      </w:r>
+      <w:proofErr w:type="spellEnd"/>
+      <w:r>
+        <w:t xml:space="preserve"> sách </w:t>
+      </w:r>
+      <w:proofErr w:type="spellStart"/>
+      <w:r>
+        <w:t>đơn</w:t>
+      </w:r>
+      <w:proofErr w:type="spellEnd"/>
+      <w:r>
+        <w:t xml:space="preserve"> hàng đã được tạo. Có thể export </w:t>
+      </w:r>
+      <w:proofErr w:type="spellStart"/>
+      <w:r>
+        <w:t>đơn</w:t>
+      </w:r>
+      <w:proofErr w:type="spellEnd"/>
+      <w:r>
+        <w:t xml:space="preserve"> hàng </w:t>
+      </w:r>
+      <w:proofErr w:type="spellStart"/>
+      <w:r>
+        <w:t>khi</w:t>
+      </w:r>
+      <w:proofErr w:type="spellEnd"/>
+      <w:r>
+        <w:t xml:space="preserve"> mà trạng thái </w:t>
+      </w:r>
+      <w:proofErr w:type="spellStart"/>
+      <w:r>
+        <w:t>đơn</w:t>
+      </w:r>
+      <w:proofErr w:type="spellEnd"/>
+      <w:r>
+        <w:t xml:space="preserve"> hàng đã Hoàn tất</w:t>
       </w:r>
       <w:r>
         <w:t>.</w:t>
@@ -2118,7 +4298,7 @@
           <w:noProof/>
         </w:rPr>
         <w:drawing>
-          <wp:inline distT="0" distB="0" distL="0" distR="0" wp14:anchorId="3F36A781" wp14:editId="2EC4C4CC">
+          <wp:inline distT="0" distB="0" distL="0" distR="0" wp14:anchorId="49500399" wp14:editId="1DA6D8CE">
             <wp:extent cx="5943600" cy="2711450"/>
             <wp:effectExtent l="0" t="0" r="0" b="0"/>
             <wp:docPr id="16" name="Picture 16"/>
@@ -2161,23 +4341,66 @@
           <w:ilvl w:val="0"/>
           <w:numId w:val="19"/>
         </w:numPr>
-      </w:pPr>
+        <w:outlineLvl w:val="1"/>
+      </w:pPr>
+      <w:bookmarkStart w:id="13" w:name="_Toc468302961"/>
       <w:r>
         <w:t>Tra cứu mã gói</w:t>
       </w:r>
-    </w:p>
-    <w:p>
-      <w:r>
-        <w:t xml:space="preserve">Có thể tra cứu được các gói data đã hoặc chưa sinh ra card code. </w:t>
-      </w:r>
-      <w:r>
-        <w:t>Nếu muốn sinh card code cho gói data chưa có card code, thì chỉ cần chọn gói hoặc các gói bằng cách check vào check box rồi bấm Sinh card code, card code sẽ</w:t>
+      <w:bookmarkEnd w:id="13"/>
+    </w:p>
+    <w:p>
+      <w:r>
+        <w:t xml:space="preserve">Có thể tra cứu được các gói data đã hoặc </w:t>
+      </w:r>
+      <w:proofErr w:type="spellStart"/>
+      <w:r>
+        <w:t>chưa</w:t>
+      </w:r>
+      <w:proofErr w:type="spellEnd"/>
+      <w:r>
+        <w:t xml:space="preserve"> sinh </w:t>
+      </w:r>
+      <w:proofErr w:type="spellStart"/>
+      <w:r>
+        <w:t>ra</w:t>
+      </w:r>
+      <w:proofErr w:type="spellEnd"/>
+      <w:r>
+        <w:t xml:space="preserve"> card code. </w:t>
+      </w:r>
+      <w:r>
+        <w:t xml:space="preserve">Nếu muốn sinh card code cho gói data </w:t>
+      </w:r>
+      <w:proofErr w:type="spellStart"/>
+      <w:r>
+        <w:t>chưa</w:t>
+      </w:r>
+      <w:proofErr w:type="spellEnd"/>
+      <w:r>
+        <w:t xml:space="preserve"> có card code, thì chỉ cần chọn gói hoặc các gói bằng cách check vào check box rồi bấm Sinh card code, card code sẽ</w:t>
       </w:r>
       <w:r>
         <w:t xml:space="preserve"> đượ</w:t>
       </w:r>
       <w:r>
-        <w:t>c sinh ra cho năm hiện tại.</w:t>
+        <w:t xml:space="preserve">c sinh </w:t>
+      </w:r>
+      <w:proofErr w:type="spellStart"/>
+      <w:r>
+        <w:t>ra</w:t>
+      </w:r>
+      <w:proofErr w:type="spellEnd"/>
+      <w:r>
+        <w:t xml:space="preserve"> cho </w:t>
+      </w:r>
+      <w:proofErr w:type="spellStart"/>
+      <w:r>
+        <w:t>năm</w:t>
+      </w:r>
+      <w:proofErr w:type="spellEnd"/>
+      <w:r>
+        <w:t xml:space="preserve"> hiện tại.</w:t>
       </w:r>
     </w:p>
     <w:p>
@@ -2187,7 +4410,7 @@
         </w:rPr>
         <w:lastRenderedPageBreak/>
         <w:drawing>
-          <wp:inline distT="0" distB="0" distL="0" distR="0" wp14:anchorId="4DBEA425" wp14:editId="25ABF7B5">
+          <wp:inline distT="0" distB="0" distL="0" distR="0" wp14:anchorId="24D8109C" wp14:editId="1001E5E0">
             <wp:extent cx="5943600" cy="3382645"/>
             <wp:effectExtent l="0" t="0" r="0" b="0"/>
             <wp:docPr id="6" name="Picture 6"/>
@@ -2230,14 +4453,41 @@
           <w:ilvl w:val="0"/>
           <w:numId w:val="19"/>
         </w:numPr>
-      </w:pPr>
-      <w:r>
-        <w:t>Import danh sách Card Code đã sử dụng</w:t>
-      </w:r>
-    </w:p>
-    <w:p>
-      <w:r>
-        <w:t>Bước 1: Tải về file mẫu để xem hoặc tải lên file để import.</w:t>
+        <w:outlineLvl w:val="1"/>
+      </w:pPr>
+      <w:bookmarkStart w:id="14" w:name="_Toc468302962"/>
+      <w:r>
+        <w:t xml:space="preserve">Import </w:t>
+      </w:r>
+      <w:proofErr w:type="spellStart"/>
+      <w:r>
+        <w:t>danh</w:t>
+      </w:r>
+      <w:proofErr w:type="spellEnd"/>
+      <w:r>
+        <w:t xml:space="preserve"> sách Card Code đã sử dụng</w:t>
+      </w:r>
+      <w:bookmarkEnd w:id="14"/>
+    </w:p>
+    <w:p>
+      <w:r>
+        <w:t xml:space="preserve">Bước 1: Tải về file mẫu để </w:t>
+      </w:r>
+      <w:proofErr w:type="spellStart"/>
+      <w:r>
+        <w:t>xem</w:t>
+      </w:r>
+      <w:proofErr w:type="spellEnd"/>
+      <w:r>
+        <w:t xml:space="preserve"> hoặc tải </w:t>
+      </w:r>
+      <w:proofErr w:type="spellStart"/>
+      <w:r>
+        <w:t>lên</w:t>
+      </w:r>
+      <w:proofErr w:type="spellEnd"/>
+      <w:r>
+        <w:t xml:space="preserve"> file để import.</w:t>
       </w:r>
     </w:p>
     <w:p>
@@ -2246,7 +4496,7 @@
           <w:noProof/>
         </w:rPr>
         <w:drawing>
-          <wp:inline distT="0" distB="0" distL="0" distR="0" wp14:anchorId="514AB38B" wp14:editId="39D6BEB4">
+          <wp:inline distT="0" distB="0" distL="0" distR="0" wp14:anchorId="33DC7481" wp14:editId="2B6E4032">
             <wp:extent cx="5943600" cy="2255520"/>
             <wp:effectExtent l="0" t="0" r="0" b="0"/>
             <wp:docPr id="36" name="Picture 36"/>
@@ -2290,7 +4540,15 @@
     <w:p>
       <w:r>
         <w:lastRenderedPageBreak/>
-        <w:t>Bước 2: Kiểm tra nếu không có lỗi xảy ra tiến hành chuyển sang bước 3.</w:t>
+        <w:t xml:space="preserve">Bước 2: Kiểm tra nếu không có lỗi xảy </w:t>
+      </w:r>
+      <w:proofErr w:type="spellStart"/>
+      <w:r>
+        <w:t>ra</w:t>
+      </w:r>
+      <w:proofErr w:type="spellEnd"/>
+      <w:r>
+        <w:t xml:space="preserve"> tiến hành chuyển sang bước 3.</w:t>
       </w:r>
     </w:p>
     <w:p>
@@ -2299,7 +4557,7 @@
           <w:noProof/>
         </w:rPr>
         <w:drawing>
-          <wp:inline distT="0" distB="0" distL="0" distR="0" wp14:anchorId="7E5EC5BF" wp14:editId="14D51FBC">
+          <wp:inline distT="0" distB="0" distL="0" distR="0" wp14:anchorId="3FA19502" wp14:editId="34DE3536">
             <wp:extent cx="5943600" cy="2816860"/>
             <wp:effectExtent l="0" t="0" r="0" b="0"/>
             <wp:docPr id="43" name="Picture 43"/>
@@ -2346,7 +4604,7 @@
           <w:noProof/>
         </w:rPr>
         <w:drawing>
-          <wp:inline distT="0" distB="0" distL="0" distR="0" wp14:anchorId="4F2F1FC6" wp14:editId="5DE2DCC6">
+          <wp:inline distT="0" distB="0" distL="0" distR="0" wp14:anchorId="4BAC1708" wp14:editId="23FC7383">
             <wp:extent cx="5943600" cy="2279015"/>
             <wp:effectExtent l="0" t="0" r="0" b="0"/>
             <wp:docPr id="44" name="Picture 44"/>
@@ -2390,7 +4648,6 @@
           <w:sz w:val="24"/>
         </w:rPr>
       </w:pPr>
-      <w:bookmarkStart w:id="4" w:name="_Toc468219539"/>
       <w:r>
         <w:br w:type="page"/>
       </w:r>
@@ -2399,11 +4656,12 @@
       <w:pPr>
         <w:pStyle w:val="MobidatasellerLevel1"/>
       </w:pPr>
+      <w:bookmarkStart w:id="15" w:name="_Toc468302963"/>
       <w:r>
         <w:lastRenderedPageBreak/>
         <w:t>QUẢN LÝ CHI PHÍ</w:t>
       </w:r>
-      <w:bookmarkEnd w:id="4"/>
+      <w:bookmarkEnd w:id="15"/>
     </w:p>
     <w:p>
       <w:pPr>
@@ -2414,16 +4672,91 @@
         </w:numPr>
         <w:outlineLvl w:val="1"/>
       </w:pPr>
-      <w:r>
-        <w:t>Lịch sử thanh toán</w:t>
-      </w:r>
-    </w:p>
-    <w:p>
-      <w:pPr>
-        <w:pStyle w:val="MobidatasellerLevel2"/>
-      </w:pPr>
-      <w:bookmarkStart w:id="5" w:name="_GoBack"/>
-      <w:bookmarkEnd w:id="5"/>
+      <w:bookmarkStart w:id="16" w:name="_Toc468302964"/>
+      <w:r>
+        <w:t xml:space="preserve">Lịch sử </w:t>
+      </w:r>
+      <w:proofErr w:type="spellStart"/>
+      <w:r>
+        <w:t>thanh</w:t>
+      </w:r>
+      <w:proofErr w:type="spellEnd"/>
+      <w:r>
+        <w:t xml:space="preserve"> toán</w:t>
+      </w:r>
+      <w:bookmarkEnd w:id="16"/>
+    </w:p>
+    <w:p>
+      <w:r>
+        <w:t xml:space="preserve">Tra cứ lịch sử </w:t>
+      </w:r>
+      <w:proofErr w:type="spellStart"/>
+      <w:r>
+        <w:t>mua</w:t>
+      </w:r>
+      <w:proofErr w:type="spellEnd"/>
+      <w:r>
+        <w:t xml:space="preserve"> gói Data c</w:t>
+      </w:r>
+      <w:r>
+        <w:t>ủa</w:t>
+      </w:r>
+      <w:r>
+        <w:t xml:space="preserve"> </w:t>
+      </w:r>
+      <w:proofErr w:type="spellStart"/>
+      <w:r>
+        <w:t>doanh</w:t>
+      </w:r>
+      <w:proofErr w:type="spellEnd"/>
+      <w:r>
+        <w:t xml:space="preserve"> nghiệp</w:t>
+      </w:r>
+      <w:r>
+        <w:t>.</w:t>
+      </w:r>
+    </w:p>
+    <w:p>
+      <w:r>
+        <w:rPr>
+          <w:noProof/>
+        </w:rPr>
+        <w:drawing>
+          <wp:inline distT="0" distB="0" distL="0" distR="0" wp14:anchorId="26E827C2" wp14:editId="3349F5AD">
+            <wp:extent cx="5943600" cy="2463165"/>
+            <wp:effectExtent l="0" t="0" r="0" b="0"/>
+            <wp:docPr id="2" name="Picture 2"/>
+            <wp:cNvGraphicFramePr>
+              <a:graphicFrameLocks xmlns:a="http://schemas.openxmlformats.org/drawingml/2006/main" noChangeAspect="1"/>
+            </wp:cNvGraphicFramePr>
+            <a:graphic xmlns:a="http://schemas.openxmlformats.org/drawingml/2006/main">
+              <a:graphicData uri="http://schemas.openxmlformats.org/drawingml/2006/picture">
+                <pic:pic xmlns:pic="http://schemas.openxmlformats.org/drawingml/2006/picture">
+                  <pic:nvPicPr>
+                    <pic:cNvPr id="1" name=""/>
+                    <pic:cNvPicPr/>
+                  </pic:nvPicPr>
+                  <pic:blipFill>
+                    <a:blip r:embed="rId25"/>
+                    <a:stretch>
+                      <a:fillRect/>
+                    </a:stretch>
+                  </pic:blipFill>
+                  <pic:spPr>
+                    <a:xfrm>
+                      <a:off x="0" y="0"/>
+                      <a:ext cx="5943600" cy="2463165"/>
+                    </a:xfrm>
+                    <a:prstGeom prst="rect">
+                      <a:avLst/>
+                    </a:prstGeom>
+                  </pic:spPr>
+                </pic:pic>
+              </a:graphicData>
+            </a:graphic>
+          </wp:inline>
+        </w:drawing>
+      </w:r>
     </w:p>
     <w:p>
       <w:pPr>
@@ -2434,19 +4767,74 @@
         </w:numPr>
         <w:outlineLvl w:val="1"/>
       </w:pPr>
+      <w:bookmarkStart w:id="17" w:name="_Toc468302965"/>
       <w:r>
         <w:t>Chi trả chi phí</w:t>
       </w:r>
-    </w:p>
-    <w:p>
-      <w:pPr>
-        <w:pStyle w:val="ListParagraph"/>
-      </w:pPr>
+      <w:bookmarkEnd w:id="17"/>
+    </w:p>
+    <w:p>
+      <w:r>
+        <w:t>Cho phép cập nhật ngày chi trả cho các chi phí.</w:t>
+      </w:r>
+    </w:p>
+    <w:p>
+      <w:r>
+        <w:rPr>
+          <w:noProof/>
+        </w:rPr>
+        <w:drawing>
+          <wp:inline distT="0" distB="0" distL="0" distR="0" wp14:anchorId="3762AA2A" wp14:editId="5F26EF90">
+            <wp:extent cx="5943600" cy="2727325"/>
+            <wp:effectExtent l="0" t="0" r="0" b="0"/>
+            <wp:docPr id="1" name="Picture 1"/>
+            <wp:cNvGraphicFramePr>
+              <a:graphicFrameLocks xmlns:a="http://schemas.openxmlformats.org/drawingml/2006/main" noChangeAspect="1"/>
+            </wp:cNvGraphicFramePr>
+            <a:graphic xmlns:a="http://schemas.openxmlformats.org/drawingml/2006/main">
+              <a:graphicData uri="http://schemas.openxmlformats.org/drawingml/2006/picture">
+                <pic:pic xmlns:pic="http://schemas.openxmlformats.org/drawingml/2006/picture">
+                  <pic:nvPicPr>
+                    <pic:cNvPr id="1" name=""/>
+                    <pic:cNvPicPr/>
+                  </pic:nvPicPr>
+                  <pic:blipFill>
+                    <a:blip r:embed="rId26"/>
+                    <a:stretch>
+                      <a:fillRect/>
+                    </a:stretch>
+                  </pic:blipFill>
+                  <pic:spPr>
+                    <a:xfrm>
+                      <a:off x="0" y="0"/>
+                      <a:ext cx="5943600" cy="2727325"/>
+                    </a:xfrm>
+                    <a:prstGeom prst="rect">
+                      <a:avLst/>
+                    </a:prstGeom>
+                  </pic:spPr>
+                </pic:pic>
+              </a:graphicData>
+            </a:graphic>
+          </wp:inline>
+        </w:drawing>
+      </w:r>
     </w:p>
     <w:p>
       <w:pPr>
         <w:pStyle w:val="MobidatasellerLevel2"/>
       </w:pPr>
+    </w:p>
+    <w:p>
+      <w:pPr>
+        <w:rPr>
+          <w:rFonts w:cs="Leelawadee UI"/>
+          <w:b/>
+        </w:rPr>
+      </w:pPr>
+      <w:r>
+        <w:br w:type="page"/>
+      </w:r>
     </w:p>
     <w:p>
       <w:pPr>
@@ -2457,19 +4845,73 @@
         </w:numPr>
         <w:outlineLvl w:val="1"/>
       </w:pPr>
-      <w:r>
+      <w:bookmarkStart w:id="18" w:name="_Toc468302966"/>
+      <w:r>
+        <w:lastRenderedPageBreak/>
         <w:t>Lịch sử chi trả</w:t>
       </w:r>
-    </w:p>
+      <w:bookmarkEnd w:id="18"/>
+    </w:p>
+    <w:p>
+      <w:r>
+        <w:t>Tra cứu lịch sử chi trả theo ngày</w:t>
+      </w:r>
+      <w:r>
+        <w:t>.</w:t>
+      </w:r>
+    </w:p>
+    <w:p>
+      <w:r>
+        <w:rPr>
+          <w:noProof/>
+        </w:rPr>
+        <w:drawing>
+          <wp:inline distT="0" distB="0" distL="0" distR="0" wp14:anchorId="73C14D23" wp14:editId="59B93225">
+            <wp:extent cx="5943600" cy="2464435"/>
+            <wp:effectExtent l="0" t="0" r="0" b="0"/>
+            <wp:docPr id="3" name="Picture 3"/>
+            <wp:cNvGraphicFramePr>
+              <a:graphicFrameLocks xmlns:a="http://schemas.openxmlformats.org/drawingml/2006/main" noChangeAspect="1"/>
+            </wp:cNvGraphicFramePr>
+            <a:graphic xmlns:a="http://schemas.openxmlformats.org/drawingml/2006/main">
+              <a:graphicData uri="http://schemas.openxmlformats.org/drawingml/2006/picture">
+                <pic:pic xmlns:pic="http://schemas.openxmlformats.org/drawingml/2006/picture">
+                  <pic:nvPicPr>
+                    <pic:cNvPr id="1" name=""/>
+                    <pic:cNvPicPr/>
+                  </pic:nvPicPr>
+                  <pic:blipFill>
+                    <a:blip r:embed="rId27"/>
+                    <a:stretch>
+                      <a:fillRect/>
+                    </a:stretch>
+                  </pic:blipFill>
+                  <pic:spPr>
+                    <a:xfrm>
+                      <a:off x="0" y="0"/>
+                      <a:ext cx="5943600" cy="2464435"/>
+                    </a:xfrm>
+                    <a:prstGeom prst="rect">
+                      <a:avLst/>
+                    </a:prstGeom>
+                  </pic:spPr>
+                </pic:pic>
+              </a:graphicData>
+            </a:graphic>
+          </wp:inline>
+        </w:drawing>
+      </w:r>
+    </w:p>
+    <w:p/>
     <w:p>
       <w:pPr>
         <w:pStyle w:val="MobidatasellerLevel1"/>
       </w:pPr>
-      <w:bookmarkStart w:id="6" w:name="_Toc468219540"/>
+      <w:bookmarkStart w:id="19" w:name="_Toc468302967"/>
       <w:r>
         <w:t>BÁO CÁO</w:t>
       </w:r>
-      <w:bookmarkEnd w:id="6"/>
+      <w:bookmarkEnd w:id="19"/>
     </w:p>
     <w:p>
       <w:pPr>
@@ -2480,14 +4922,93 @@
         </w:numPr>
         <w:outlineLvl w:val="1"/>
       </w:pPr>
-      <w:r>
-        <w:t>Tổng hợp chi phí phát triển và duy trì</w:t>
+      <w:bookmarkStart w:id="20" w:name="_Toc468302968"/>
+      <w:r>
+        <w:t xml:space="preserve">Tổng hợp chi phí phát triển và duy </w:t>
+      </w:r>
+      <w:proofErr w:type="spellStart"/>
+      <w:r>
+        <w:t>trì</w:t>
+      </w:r>
+      <w:bookmarkEnd w:id="20"/>
+      <w:proofErr w:type="spellEnd"/>
+    </w:p>
+    <w:p>
+      <w:r>
+        <w:t xml:space="preserve">Có thể xuất báo </w:t>
+      </w:r>
+      <w:proofErr w:type="spellStart"/>
+      <w:r>
+        <w:t>khi</w:t>
+      </w:r>
+      <w:proofErr w:type="spellEnd"/>
+      <w:r>
+        <w:t xml:space="preserve"> tìm thấy </w:t>
+      </w:r>
+      <w:proofErr w:type="spellStart"/>
+      <w:r>
+        <w:t>danh</w:t>
+      </w:r>
+      <w:proofErr w:type="spellEnd"/>
+      <w:r>
+        <w:t xml:space="preserve"> sách chi phí.</w:t>
       </w:r>
     </w:p>
     <w:p>
       <w:pPr>
         <w:pStyle w:val="MobidatasellerLevel2"/>
       </w:pPr>
+      <w:r>
+        <w:rPr>
+          <w:noProof/>
+        </w:rPr>
+        <w:drawing>
+          <wp:inline distT="0" distB="0" distL="0" distR="0" wp14:anchorId="30C5AE27" wp14:editId="2AB6D98C">
+            <wp:extent cx="5943600" cy="2483485"/>
+            <wp:effectExtent l="0" t="0" r="0" b="0"/>
+            <wp:docPr id="4" name="Picture 4"/>
+            <wp:cNvGraphicFramePr>
+              <a:graphicFrameLocks xmlns:a="http://schemas.openxmlformats.org/drawingml/2006/main" noChangeAspect="1"/>
+            </wp:cNvGraphicFramePr>
+            <a:graphic xmlns:a="http://schemas.openxmlformats.org/drawingml/2006/main">
+              <a:graphicData uri="http://schemas.openxmlformats.org/drawingml/2006/picture">
+                <pic:pic xmlns:pic="http://schemas.openxmlformats.org/drawingml/2006/picture">
+                  <pic:nvPicPr>
+                    <pic:cNvPr id="1" name=""/>
+                    <pic:cNvPicPr/>
+                  </pic:nvPicPr>
+                  <pic:blipFill>
+                    <a:blip r:embed="rId28"/>
+                    <a:stretch>
+                      <a:fillRect/>
+                    </a:stretch>
+                  </pic:blipFill>
+                  <pic:spPr>
+                    <a:xfrm>
+                      <a:off x="0" y="0"/>
+                      <a:ext cx="5943600" cy="2483485"/>
+                    </a:xfrm>
+                    <a:prstGeom prst="rect">
+                      <a:avLst/>
+                    </a:prstGeom>
+                  </pic:spPr>
+                </pic:pic>
+              </a:graphicData>
+            </a:graphic>
+          </wp:inline>
+        </w:drawing>
+      </w:r>
+    </w:p>
+    <w:p>
+      <w:pPr>
+        <w:rPr>
+          <w:rFonts w:cs="Leelawadee UI"/>
+          <w:b/>
+        </w:rPr>
+      </w:pPr>
+      <w:r>
+        <w:br w:type="page"/>
+      </w:r>
     </w:p>
     <w:p>
       <w:pPr>
@@ -2498,10 +5019,84 @@
         </w:numPr>
         <w:outlineLvl w:val="1"/>
       </w:pPr>
-      <w:r>
-        <w:t>Chi tiết chi phí phát triển và duy trì</w:t>
-      </w:r>
-      <w:bookmarkEnd w:id="0"/>
+      <w:bookmarkStart w:id="21" w:name="_Toc468302969"/>
+      <w:r>
+        <w:lastRenderedPageBreak/>
+        <w:t xml:space="preserve">Chi tiết chi phí phát triển và duy </w:t>
+      </w:r>
+      <w:proofErr w:type="spellStart"/>
+      <w:r>
+        <w:t>trì</w:t>
+      </w:r>
+      <w:bookmarkEnd w:id="1"/>
+      <w:bookmarkEnd w:id="21"/>
+      <w:proofErr w:type="spellEnd"/>
+    </w:p>
+    <w:p>
+      <w:r>
+        <w:t xml:space="preserve">Có thể xuất báo </w:t>
+      </w:r>
+      <w:proofErr w:type="spellStart"/>
+      <w:r>
+        <w:t>khi</w:t>
+      </w:r>
+      <w:proofErr w:type="spellEnd"/>
+      <w:r>
+        <w:t xml:space="preserve"> tìm thấy </w:t>
+      </w:r>
+      <w:proofErr w:type="spellStart"/>
+      <w:r>
+        <w:t>danh</w:t>
+      </w:r>
+      <w:proofErr w:type="spellEnd"/>
+      <w:r>
+        <w:t xml:space="preserve"> sách chi phí.</w:t>
+      </w:r>
+    </w:p>
+    <w:p>
+      <w:pPr>
+        <w:pStyle w:val="MobidatasellerLevel2"/>
+      </w:pPr>
+      <w:r>
+        <w:rPr>
+          <w:noProof/>
+        </w:rPr>
+        <w:drawing>
+          <wp:inline distT="0" distB="0" distL="0" distR="0" wp14:anchorId="3859E45D" wp14:editId="31B60159">
+            <wp:extent cx="5943600" cy="2208530"/>
+            <wp:effectExtent l="0" t="0" r="0" b="0"/>
+            <wp:docPr id="5" name="Picture 5"/>
+            <wp:cNvGraphicFramePr>
+              <a:graphicFrameLocks xmlns:a="http://schemas.openxmlformats.org/drawingml/2006/main" noChangeAspect="1"/>
+            </wp:cNvGraphicFramePr>
+            <a:graphic xmlns:a="http://schemas.openxmlformats.org/drawingml/2006/main">
+              <a:graphicData uri="http://schemas.openxmlformats.org/drawingml/2006/picture">
+                <pic:pic xmlns:pic="http://schemas.openxmlformats.org/drawingml/2006/picture">
+                  <pic:nvPicPr>
+                    <pic:cNvPr id="1" name=""/>
+                    <pic:cNvPicPr/>
+                  </pic:nvPicPr>
+                  <pic:blipFill>
+                    <a:blip r:embed="rId29"/>
+                    <a:stretch>
+                      <a:fillRect/>
+                    </a:stretch>
+                  </pic:blipFill>
+                  <pic:spPr>
+                    <a:xfrm>
+                      <a:off x="0" y="0"/>
+                      <a:ext cx="5943600" cy="2208530"/>
+                    </a:xfrm>
+                    <a:prstGeom prst="rect">
+                      <a:avLst/>
+                    </a:prstGeom>
+                  </pic:spPr>
+                </pic:pic>
+              </a:graphicData>
+            </a:graphic>
+          </wp:inline>
+        </w:drawing>
+      </w:r>
     </w:p>
     <w:sectPr>
       <w:pgSz w:w="12240" w:h="15840"/>
@@ -5722,7 +8317,7 @@
 </file>
 
 <file path=customXml/itemProps1.xml><?xml version="1.0" encoding="utf-8"?>
-<ds:datastoreItem xmlns:ds="http://schemas.openxmlformats.org/officeDocument/2006/customXml" ds:itemID="{B5A86247-61B3-4EF9-B434-F4E9CC7F08AB}">
+<ds:datastoreItem xmlns:ds="http://schemas.openxmlformats.org/officeDocument/2006/customXml" ds:itemID="{EC9830B9-2FBA-494A-9767-C3CCE570E370}">
   <ds:schemaRefs>
     <ds:schemaRef ds:uri="http://schemas.openxmlformats.org/officeDocument/2006/bibliography"/>
   </ds:schemaRefs>
